--- a/Dokumente/präsentation/Handout.docx
+++ b/Dokumente/präsentation/Handout.docx
@@ -1,10 +1,10 @@
 
 <file path=word/document.xml><?xml version="1.0" encoding="utf-8"?>
-<w:document xmlns:wpc="http://schemas.microsoft.com/office/word/2010/wordprocessingCanvas" xmlns:mc="http://schemas.openxmlformats.org/markup-compatibility/2006" xmlns:o="urn:schemas-microsoft-com:office:office" xmlns:r="http://schemas.openxmlformats.org/officeDocument/2006/relationships" xmlns:m="http://schemas.openxmlformats.org/officeDocument/2006/math" xmlns:v="urn:schemas-microsoft-com:vml" xmlns:wp14="http://schemas.microsoft.com/office/word/2010/wordprocessingDrawing" xmlns:wp="http://schemas.openxmlformats.org/drawingml/2006/wordprocessingDrawing" xmlns:w10="urn:schemas-microsoft-com:office:word" xmlns:w="http://schemas.openxmlformats.org/wordprocessingml/2006/main" xmlns:w14="http://schemas.microsoft.com/office/word/2010/wordml" xmlns:wpg="http://schemas.microsoft.com/office/word/2010/wordprocessingGroup" xmlns:wpi="http://schemas.microsoft.com/office/word/2010/wordprocessingInk" xmlns:wne="http://schemas.microsoft.com/office/word/2006/wordml" xmlns:wps="http://schemas.microsoft.com/office/word/2010/wordprocessingShape" mc:Ignorable="w14 wp14">
+<w:document xmlns:wpc="http://schemas.microsoft.com/office/word/2010/wordprocessingCanvas" xmlns:mo="http://schemas.microsoft.com/office/mac/office/2008/main" xmlns:mc="http://schemas.openxmlformats.org/markup-compatibility/2006" xmlns:mv="urn:schemas-microsoft-com:mac:vml" xmlns:o="urn:schemas-microsoft-com:office:office" xmlns:r="http://schemas.openxmlformats.org/officeDocument/2006/relationships" xmlns:m="http://schemas.openxmlformats.org/officeDocument/2006/math" xmlns:v="urn:schemas-microsoft-com:vml" xmlns:wp14="http://schemas.microsoft.com/office/word/2010/wordprocessingDrawing" xmlns:wp="http://schemas.openxmlformats.org/drawingml/2006/wordprocessingDrawing" xmlns:w10="urn:schemas-microsoft-com:office:word" xmlns:w="http://schemas.openxmlformats.org/wordprocessingml/2006/main" xmlns:w14="http://schemas.microsoft.com/office/word/2010/wordml" xmlns:wpg="http://schemas.microsoft.com/office/word/2010/wordprocessingGroup" xmlns:wpi="http://schemas.microsoft.com/office/word/2010/wordprocessingInk" xmlns:wne="http://schemas.microsoft.com/office/word/2006/wordml" xmlns:wps="http://schemas.microsoft.com/office/word/2010/wordprocessingShape" mc:Ignorable="w14 wp14 mv">
   <w:body>
     <w:p>
       <w:pPr>
-        <w:pStyle w:val="Titel"/>
+        <w:pStyle w:val="Title"/>
         <w:contextualSpacing w:val="0"/>
         <w:rPr>
           <w:rFonts w:ascii="Arial" w:hAnsi="Arial" w:cs="Arial"/>
@@ -108,7 +108,7 @@
         <w:rPr>
           <w:rFonts w:ascii="Arial" w:hAnsi="Arial" w:cs="Arial"/>
         </w:rPr>
-        <w:t> </w:t>
+        <w:t xml:space="preserve"> </w:t>
       </w:r>
       <w:r>
         <w:rPr>
@@ -182,7 +182,7 @@
           <w:rFonts w:ascii="Arial" w:hAnsi="Arial" w:cs="Arial"/>
           <w:noProof/>
         </w:rPr>
-        <w:pict>
+        <w:pict w14:anchorId="6F3FAA13">
           <v:shapetype id="_x0000_t75" coordsize="21600,21600" o:spt="75" o:preferrelative="t" path="m@4@5l@4@11@9@11@9@5xe" filled="f" stroked="f">
             <v:stroke joinstyle="miter"/>
             <v:formulas>
@@ -205,7 +205,7 @@
           <v:shape id="_x0000_s1026" type="#_x0000_t75" style="position:absolute;margin-left:-31.05pt;margin-top:21.8pt;width:516.5pt;height:292.45pt;z-index:251659264;mso-position-horizontal-relative:text;mso-position-vertical-relative:text">
             <v:imagedata r:id="rId8" o:title=""/>
           </v:shape>
-          <o:OLEObject Type="Embed" ProgID="Visio.Drawing.11" ShapeID="_x0000_s1026" DrawAspect="Content" ObjectID="_1463133106" r:id="rId9"/>
+          <o:OLEObject Type="Embed" ProgID="Visio.Drawing.11" ShapeID="_x0000_s1026" DrawAspect="Content" ObjectID="_1337085645" r:id="rId9"/>
         </w:pict>
       </w:r>
     </w:p>
@@ -336,7 +336,7 @@
     </w:p>
     <w:p>
       <w:pPr>
-        <w:pStyle w:val="Listenabsatz"/>
+        <w:pStyle w:val="ListParagraph"/>
         <w:numPr>
           <w:ilvl w:val="0"/>
           <w:numId w:val="1"/>
@@ -359,7 +359,7 @@
     </w:p>
     <w:p>
       <w:pPr>
-        <w:pStyle w:val="Listenabsatz"/>
+        <w:pStyle w:val="ListParagraph"/>
         <w:rPr>
           <w:rFonts w:ascii="Arial" w:hAnsi="Arial" w:cs="Arial"/>
           <w:lang w:val="de-DE"/>
@@ -417,34 +417,37 @@
         <w:rPr>
           <w:rFonts w:ascii="Arial" w:hAnsi="Arial" w:cs="Arial"/>
         </w:rPr>
-        <w:t xml:space="preserve">Produkte. </w:t>
-      </w:r>
-      <w:r>
-        <w:rPr>
-          <w:rFonts w:ascii="Arial" w:hAnsi="Arial" w:cs="Arial"/>
-        </w:rPr>
-        <w:t>I</w:t>
+        <w:t>Produkte. I</w:t>
       </w:r>
       <w:r>
         <w:rPr>
           <w:rFonts w:ascii="Arial" w:hAnsi="Arial" w:cs="Arial"/>
           <w:lang w:val="de-DE"/>
         </w:rPr>
-        <w:t xml:space="preserve">n diesem Repository </w:t>
-      </w:r>
+        <w:t>n diesem Repository sind u.a. die Profile für die verschiedenen webbasierten Standardlösungen (</w:t>
+      </w:r>
+      <w:proofErr w:type="spellStart"/>
       <w:r>
         <w:rPr>
           <w:rFonts w:ascii="Arial" w:hAnsi="Arial" w:cs="Arial"/>
           <w:lang w:val="de-DE"/>
         </w:rPr>
-        <w:t xml:space="preserve">sind </w:t>
+        <w:t>teamraum</w:t>
+      </w:r>
+      <w:proofErr w:type="spellEnd"/>
+      <w:r>
+        <w:rPr>
+          <w:rFonts w:ascii="Arial" w:hAnsi="Arial" w:cs="Arial"/>
+          <w:i/>
+        </w:rPr>
+        <w:t>®</w:t>
       </w:r>
       <w:r>
         <w:rPr>
           <w:rFonts w:ascii="Arial" w:hAnsi="Arial" w:cs="Arial"/>
           <w:lang w:val="de-DE"/>
         </w:rPr>
-        <w:t>u.a. die Profile für die verschiedenen webbasierten Standardlösungen (</w:t>
+        <w:t xml:space="preserve"> </w:t>
       </w:r>
       <w:proofErr w:type="spellStart"/>
       <w:r>
@@ -452,6 +455,22 @@
           <w:rFonts w:ascii="Arial" w:hAnsi="Arial" w:cs="Arial"/>
           <w:lang w:val="de-DE"/>
         </w:rPr>
+        <w:t>Collab</w:t>
+      </w:r>
+      <w:proofErr w:type="spellEnd"/>
+      <w:r>
+        <w:rPr>
+          <w:rFonts w:ascii="Arial" w:hAnsi="Arial" w:cs="Arial"/>
+          <w:lang w:val="de-DE"/>
+        </w:rPr>
+        <w:t xml:space="preserve">, </w:t>
+      </w:r>
+      <w:proofErr w:type="spellStart"/>
+      <w:r>
+        <w:rPr>
+          <w:rFonts w:ascii="Arial" w:hAnsi="Arial" w:cs="Arial"/>
+          <w:lang w:val="de-DE"/>
+        </w:rPr>
         <w:t>teamraum</w:t>
       </w:r>
       <w:proofErr w:type="spellEnd"/>
@@ -467,7 +486,7 @@
           <w:rFonts w:ascii="Arial" w:hAnsi="Arial" w:cs="Arial"/>
           <w:lang w:val="de-DE"/>
         </w:rPr>
-        <w:t xml:space="preserve"> </w:t>
+        <w:t xml:space="preserve"> Intranet und </w:t>
       </w:r>
       <w:proofErr w:type="spellStart"/>
       <w:r>
@@ -475,60 +494,21 @@
           <w:rFonts w:ascii="Arial" w:hAnsi="Arial" w:cs="Arial"/>
           <w:lang w:val="de-DE"/>
         </w:rPr>
-        <w:t>Collab</w:t>
+        <w:t>teamraum</w:t>
       </w:r>
       <w:proofErr w:type="spellEnd"/>
       <w:r>
         <w:rPr>
           <w:rFonts w:ascii="Arial" w:hAnsi="Arial" w:cs="Arial"/>
+          <w:i/>
+        </w:rPr>
+        <w:t>®</w:t>
+      </w:r>
+      <w:r>
+        <w:rPr>
+          <w:rFonts w:ascii="Arial" w:hAnsi="Arial" w:cs="Arial"/>
           <w:lang w:val="de-DE"/>
         </w:rPr>
-        <w:t xml:space="preserve">, </w:t>
-      </w:r>
-      <w:proofErr w:type="spellStart"/>
-      <w:r>
-        <w:rPr>
-          <w:rFonts w:ascii="Arial" w:hAnsi="Arial" w:cs="Arial"/>
-          <w:lang w:val="de-DE"/>
-        </w:rPr>
-        <w:t>teamraum</w:t>
-      </w:r>
-      <w:proofErr w:type="spellEnd"/>
-      <w:r>
-        <w:rPr>
-          <w:rFonts w:ascii="Arial" w:hAnsi="Arial" w:cs="Arial"/>
-          <w:i/>
-        </w:rPr>
-        <w:t>®</w:t>
-      </w:r>
-      <w:r>
-        <w:rPr>
-          <w:rFonts w:ascii="Arial" w:hAnsi="Arial" w:cs="Arial"/>
-          <w:lang w:val="de-DE"/>
-        </w:rPr>
-        <w:t xml:space="preserve"> Intranet und </w:t>
-      </w:r>
-      <w:proofErr w:type="spellStart"/>
-      <w:r>
-        <w:rPr>
-          <w:rFonts w:ascii="Arial" w:hAnsi="Arial" w:cs="Arial"/>
-          <w:lang w:val="de-DE"/>
-        </w:rPr>
-        <w:t>teamraum</w:t>
-      </w:r>
-      <w:proofErr w:type="spellEnd"/>
-      <w:r>
-        <w:rPr>
-          <w:rFonts w:ascii="Arial" w:hAnsi="Arial" w:cs="Arial"/>
-          <w:i/>
-        </w:rPr>
-        <w:t>®</w:t>
-      </w:r>
-      <w:r>
-        <w:rPr>
-          <w:rFonts w:ascii="Arial" w:hAnsi="Arial" w:cs="Arial"/>
-          <w:lang w:val="de-DE"/>
-        </w:rPr>
         <w:t xml:space="preserve"> Web) definiert. Ein Profil beinhaltet die Daten, welche nach Aufsetzen der Demo-Plattform zur Verfügung stehen sollen. </w:t>
       </w:r>
     </w:p>
@@ -542,7 +522,7 @@
     </w:p>
     <w:p>
       <w:pPr>
-        <w:pStyle w:val="Listenabsatz"/>
+        <w:pStyle w:val="ListParagraph"/>
         <w:numPr>
           <w:ilvl w:val="0"/>
           <w:numId w:val="1"/>
@@ -572,7 +552,7 @@
     </w:p>
     <w:p>
       <w:pPr>
-        <w:pStyle w:val="Listenabsatz"/>
+        <w:pStyle w:val="ListParagraph"/>
         <w:rPr>
           <w:rFonts w:ascii="Arial" w:hAnsi="Arial" w:cs="Arial"/>
           <w:lang w:val="de-DE"/>
@@ -605,66 +585,29 @@
           <w:rFonts w:ascii="Arial" w:hAnsi="Arial" w:cs="Arial"/>
           <w:lang w:val="de-DE"/>
         </w:rPr>
-        <w:t xml:space="preserve"> </w:t>
-      </w:r>
-      <w:proofErr w:type="gramStart"/>
+        <w:t xml:space="preserve"> befindet sich das </w:t>
+      </w:r>
+      <w:proofErr w:type="spellStart"/>
       <w:r>
         <w:rPr>
           <w:rFonts w:ascii="Arial" w:hAnsi="Arial" w:cs="Arial"/>
           <w:lang w:val="de-DE"/>
         </w:rPr>
-        <w:t>befindet</w:t>
-      </w:r>
-      <w:proofErr w:type="gramEnd"/>
+        <w:t>Buildsystem</w:t>
+      </w:r>
+      <w:proofErr w:type="spellEnd"/>
       <w:r>
         <w:rPr>
           <w:rFonts w:ascii="Arial" w:hAnsi="Arial" w:cs="Arial"/>
           <w:lang w:val="de-DE"/>
         </w:rPr>
-        <w:t xml:space="preserve"> sich </w:t>
+        <w:t xml:space="preserve"> selbst und firmenspezifisch erweiterte Konfigurationseinstellungen. </w:t>
       </w:r>
       <w:r>
         <w:rPr>
           <w:rFonts w:ascii="Arial" w:hAnsi="Arial" w:cs="Arial"/>
           <w:lang w:val="de-DE"/>
         </w:rPr>
-        <w:t xml:space="preserve">das </w:t>
-      </w:r>
-      <w:proofErr w:type="spellStart"/>
-      <w:r>
-        <w:rPr>
-          <w:rFonts w:ascii="Arial" w:hAnsi="Arial" w:cs="Arial"/>
-          <w:lang w:val="de-DE"/>
-        </w:rPr>
-        <w:t>Buildsystem</w:t>
-      </w:r>
-      <w:proofErr w:type="spellEnd"/>
-      <w:r>
-        <w:rPr>
-          <w:rFonts w:ascii="Arial" w:hAnsi="Arial" w:cs="Arial"/>
-          <w:lang w:val="de-DE"/>
-        </w:rPr>
-        <w:t xml:space="preserve"> selbst und firmenspezifisch erweiterte Konfi</w:t>
-      </w:r>
-      <w:r>
-        <w:rPr>
-          <w:rFonts w:ascii="Arial" w:hAnsi="Arial" w:cs="Arial"/>
-          <w:lang w:val="de-DE"/>
-        </w:rPr>
-        <w:t>gurationseinstellungen</w:t>
-      </w:r>
-      <w:r>
-        <w:rPr>
-          <w:rFonts w:ascii="Arial" w:hAnsi="Arial" w:cs="Arial"/>
-          <w:lang w:val="de-DE"/>
-        </w:rPr>
-        <w:t xml:space="preserve">. </w:t>
-      </w:r>
-      <w:r>
-        <w:rPr>
-          <w:rFonts w:ascii="Arial" w:hAnsi="Arial" w:cs="Arial"/>
-          <w:lang w:val="de-DE"/>
-        </w:rPr>
         <w:t xml:space="preserve">Auch wird in diesem Repository das Skript implementiert, welches dazu dient, das Profil auszuwählen. </w:t>
       </w:r>
     </w:p>
@@ -676,14 +619,8 @@
           <w:lang w:val="de-DE" w:eastAsia="ja-JP"/>
         </w:rPr>
       </w:pPr>
-      <w:r>
-        <w:rPr>
-          <w:rFonts w:ascii="Arial" w:hAnsi="Arial" w:cs="Arial"/>
-          <w:b/>
-          <w:lang w:val="de-DE" w:eastAsia="ja-JP"/>
-        </w:rPr>
-        <w:br w:type="page"/>
-      </w:r>
+      <w:bookmarkStart w:id="0" w:name="_GoBack"/>
+      <w:bookmarkEnd w:id="0"/>
     </w:p>
     <w:p>
       <w:pPr>
@@ -721,41 +658,644 @@
         </w:rPr>
         <w:t>Ein Skript, welches u.a. Pakete sammelt und installiert.</w:t>
       </w:r>
-    </w:p>
-    <w:p>
-      <w:pPr>
-        <w:spacing w:after="0"/>
-        <w:rPr>
-          <w:rFonts w:ascii="Arial" w:hAnsi="Arial" w:cs="Arial"/>
+      <w:r>
+        <w:rPr>
+          <w:rFonts w:ascii="Arial" w:hAnsi="Arial" w:cs="Arial"/>
+          <w:lang w:val="de-DE" w:eastAsia="ja-JP"/>
+        </w:rPr>
+        <w:t xml:space="preserve"> Nachfolgend sind die wichtigsten Elemente eines </w:t>
+      </w:r>
+      <w:proofErr w:type="spellStart"/>
+      <w:r>
+        <w:rPr>
+          <w:rFonts w:ascii="Arial" w:hAnsi="Arial" w:cs="Arial"/>
+          <w:lang w:val="de-DE" w:eastAsia="ja-JP"/>
+        </w:rPr>
+        <w:t>Buildouts</w:t>
+      </w:r>
+      <w:proofErr w:type="spellEnd"/>
+      <w:r>
+        <w:rPr>
+          <w:rFonts w:ascii="Arial" w:hAnsi="Arial" w:cs="Arial"/>
+          <w:lang w:val="de-DE" w:eastAsia="ja-JP"/>
+        </w:rPr>
+        <w:t xml:space="preserve"> erläutert.</w:t>
+      </w:r>
+    </w:p>
+    <w:p>
+      <w:pPr>
+        <w:spacing w:after="0"/>
+        <w:rPr>
+          <w:rFonts w:ascii="Arial" w:hAnsi="Arial" w:cs="Arial"/>
+          <w:lang w:val="de-DE" w:eastAsia="ja-JP"/>
+        </w:rPr>
+      </w:pPr>
+    </w:p>
+    <w:p>
+      <w:pPr>
+        <w:spacing w:after="0"/>
+        <w:rPr>
+          <w:rFonts w:ascii="Arial" w:hAnsi="Arial" w:cs="Arial"/>
+          <w:lang w:val="de-DE" w:eastAsia="ja-JP"/>
+        </w:rPr>
+      </w:pPr>
+      <w:r>
+        <w:rPr>
+          <w:rFonts w:ascii="Arial" w:hAnsi="Arial" w:cs="Arial"/>
+          <w:noProof/>
           <w:color w:val="FF0000"/>
-          <w:lang w:val="de-DE" w:eastAsia="ja-JP"/>
-        </w:rPr>
-      </w:pPr>
-      <w:r>
-        <w:rPr>
-          <w:rFonts w:ascii="Arial" w:hAnsi="Arial" w:cs="Arial"/>
-          <w:color w:val="FF0000"/>
-          <w:lang w:val="de-DE" w:eastAsia="ja-JP"/>
-        </w:rPr>
-        <w:t>Screenshot</w:t>
-      </w:r>
-    </w:p>
-    <w:p>
-      <w:pPr>
-        <w:spacing w:after="0"/>
-        <w:rPr>
-          <w:rFonts w:ascii="Arial" w:hAnsi="Arial" w:cs="Arial"/>
-          <w:b/>
-          <w:lang w:val="de-DE" w:eastAsia="ja-JP"/>
-        </w:rPr>
-      </w:pPr>
-    </w:p>
-    <w:p>
-      <w:pPr>
-        <w:spacing w:after="0"/>
-        <w:rPr>
-          <w:rFonts w:ascii="Arial" w:hAnsi="Arial" w:cs="Arial"/>
-          <w:b/>
+          <w:lang w:val="en-US"/>
+        </w:rPr>
+        <w:drawing>
+          <wp:anchor distT="0" distB="0" distL="114300" distR="114300" simplePos="0" relativeHeight="251665408" behindDoc="1" locked="0" layoutInCell="1" allowOverlap="1" wp14:anchorId="7DA871E5" wp14:editId="5A41D185">
+            <wp:simplePos x="0" y="0"/>
+            <wp:positionH relativeFrom="column">
+              <wp:posOffset>3771900</wp:posOffset>
+            </wp:positionH>
+            <wp:positionV relativeFrom="paragraph">
+              <wp:posOffset>60960</wp:posOffset>
+            </wp:positionV>
+            <wp:extent cx="2387600" cy="1432919"/>
+            <wp:effectExtent l="0" t="0" r="0" b="0"/>
+            <wp:wrapNone/>
+            <wp:docPr id="4" name="Picture 4" descr="SSD:Users:mischu:Desktop:Bildschirmfoto 2014-06-02 um 15.31.10.png"/>
+            <wp:cNvGraphicFramePr>
+              <a:graphicFrameLocks xmlns:a="http://schemas.openxmlformats.org/drawingml/2006/main" noChangeAspect="1"/>
+            </wp:cNvGraphicFramePr>
+            <a:graphic xmlns:a="http://schemas.openxmlformats.org/drawingml/2006/main">
+              <a:graphicData uri="http://schemas.openxmlformats.org/drawingml/2006/picture">
+                <pic:pic xmlns:pic="http://schemas.openxmlformats.org/drawingml/2006/picture">
+                  <pic:nvPicPr>
+                    <pic:cNvPr id="0" name="Picture 4" descr="SSD:Users:mischu:Desktop:Bildschirmfoto 2014-06-02 um 15.31.10.png"/>
+                    <pic:cNvPicPr>
+                      <a:picLocks noChangeAspect="1" noChangeArrowheads="1"/>
+                    </pic:cNvPicPr>
+                  </pic:nvPicPr>
+                  <pic:blipFill rotWithShape="1">
+                    <a:blip r:embed="rId10">
+                      <a:extLst>
+                        <a:ext uri="{28A0092B-C50C-407E-A947-70E740481C1C}">
+                          <a14:useLocalDpi xmlns:a14="http://schemas.microsoft.com/office/drawing/2010/main" val="0"/>
+                        </a:ext>
+                      </a:extLst>
+                    </a:blip>
+                    <a:srcRect b="31619"/>
+                    <a:stretch/>
+                  </pic:blipFill>
+                  <pic:spPr bwMode="auto">
+                    <a:xfrm>
+                      <a:off x="0" y="0"/>
+                      <a:ext cx="2387600" cy="1432919"/>
+                    </a:xfrm>
+                    <a:prstGeom prst="rect">
+                      <a:avLst/>
+                    </a:prstGeom>
+                    <a:noFill/>
+                    <a:ln>
+                      <a:noFill/>
+                    </a:ln>
+                    <a:extLst>
+                      <a:ext uri="{53640926-AAD7-44d8-BBD7-CCE9431645EC}">
+                        <a14:shadowObscured xmlns:a14="http://schemas.microsoft.com/office/drawing/2010/main"/>
+                      </a:ext>
+                      <a:ext uri="{FAA26D3D-D897-4be2-8F04-BA451C77F1D7}">
+                        <ma14:placeholderFlag xmlns:ma14="http://schemas.microsoft.com/office/mac/drawingml/2011/main"/>
+                      </a:ext>
+                    </a:extLst>
+                  </pic:spPr>
+                </pic:pic>
+              </a:graphicData>
+            </a:graphic>
+            <wp14:sizeRelH relativeFrom="page">
+              <wp14:pctWidth>0</wp14:pctWidth>
+            </wp14:sizeRelH>
+            <wp14:sizeRelV relativeFrom="page">
+              <wp14:pctHeight>0</wp14:pctHeight>
+            </wp14:sizeRelV>
+          </wp:anchor>
+        </w:drawing>
+      </w:r>
+    </w:p>
+    <w:p>
+      <w:pPr>
+        <w:spacing w:after="0"/>
+        <w:rPr>
+          <w:rFonts w:ascii="Arial" w:hAnsi="Arial" w:cs="Arial"/>
+          <w:lang w:val="de-DE" w:eastAsia="ja-JP"/>
+        </w:rPr>
+      </w:pPr>
+      <w:r>
+        <w:rPr>
+          <w:rFonts w:ascii="Arial" w:hAnsi="Arial" w:cs="Arial"/>
+          <w:noProof/>
+          <w:lang w:val="en-US"/>
+        </w:rPr>
+        <mc:AlternateContent>
+          <mc:Choice Requires="wps">
+            <w:drawing>
+              <wp:anchor distT="0" distB="0" distL="114300" distR="114300" simplePos="0" relativeHeight="251670528" behindDoc="0" locked="0" layoutInCell="1" allowOverlap="1" wp14:anchorId="3B83F866" wp14:editId="6C86A274">
+                <wp:simplePos x="0" y="0"/>
+                <wp:positionH relativeFrom="column">
+                  <wp:posOffset>457200</wp:posOffset>
+                </wp:positionH>
+                <wp:positionV relativeFrom="paragraph">
+                  <wp:posOffset>104775</wp:posOffset>
+                </wp:positionV>
+                <wp:extent cx="3314700" cy="685800"/>
+                <wp:effectExtent l="0" t="0" r="0" b="0"/>
+                <wp:wrapSquare wrapText="bothSides"/>
+                <wp:docPr id="5" name="Text Box 5"/>
+                <wp:cNvGraphicFramePr/>
+                <a:graphic xmlns:a="http://schemas.openxmlformats.org/drawingml/2006/main">
+                  <a:graphicData uri="http://schemas.microsoft.com/office/word/2010/wordprocessingShape">
+                    <wps:wsp>
+                      <wps:cNvSpPr txBox="1"/>
+                      <wps:spPr>
+                        <a:xfrm>
+                          <a:off x="0" y="0"/>
+                          <a:ext cx="3314700" cy="685800"/>
+                        </a:xfrm>
+                        <a:prstGeom prst="rect">
+                          <a:avLst/>
+                        </a:prstGeom>
+                        <a:noFill/>
+                        <a:ln>
+                          <a:noFill/>
+                        </a:ln>
+                        <a:effectLst/>
+                        <a:extLst>
+                          <a:ext uri="{C572A759-6A51-4108-AA02-DFA0A04FC94B}">
+                            <ma14:wrappingTextBoxFlag xmlns:ma14="http://schemas.microsoft.com/office/mac/drawingml/2011/main"/>
+                          </a:ext>
+                        </a:extLst>
+                      </wps:spPr>
+                      <wps:style>
+                        <a:lnRef idx="0">
+                          <a:schemeClr val="accent1"/>
+                        </a:lnRef>
+                        <a:fillRef idx="0">
+                          <a:schemeClr val="accent1"/>
+                        </a:fillRef>
+                        <a:effectRef idx="0">
+                          <a:schemeClr val="accent1"/>
+                        </a:effectRef>
+                        <a:fontRef idx="minor">
+                          <a:schemeClr val="dk1"/>
+                        </a:fontRef>
+                      </wps:style>
+                      <wps:txbx>
+                        <w:txbxContent>
+                          <w:p>
+                            <w:r>
+                              <w:t>Weitere Skripts wer</w:t>
+                            </w:r>
+                            <w:r>
+                              <w:t>d</w:t>
+                            </w:r>
+                            <w:r>
+                              <w:t>en angesprochen, welche für den Aufbau der Plattform benötigt werden. ‚</w:t>
+                            </w:r>
+                            <w:proofErr w:type="spellStart"/>
+                            <w:r>
+                              <w:t>newest.cfg</w:t>
+                            </w:r>
+                            <w:proofErr w:type="spellEnd"/>
+                            <w:r>
+                              <w:t>’ verweist auf den neusten Release.</w:t>
+                            </w:r>
+                          </w:p>
+                        </w:txbxContent>
+                      </wps:txbx>
+                      <wps:bodyPr rot="0" spcFirstLastPara="0" vertOverflow="overflow" horzOverflow="overflow" vert="horz" wrap="square" lIns="91440" tIns="45720" rIns="91440" bIns="45720" numCol="1" spcCol="0" rtlCol="0" fromWordArt="0" anchor="t" anchorCtr="0" forceAA="0" compatLnSpc="1">
+                        <a:prstTxWarp prst="textNoShape">
+                          <a:avLst/>
+                        </a:prstTxWarp>
+                        <a:noAutofit/>
+                      </wps:bodyPr>
+                    </wps:wsp>
+                  </a:graphicData>
+                </a:graphic>
+                <wp14:sizeRelH relativeFrom="margin">
+                  <wp14:pctWidth>0</wp14:pctWidth>
+                </wp14:sizeRelH>
+                <wp14:sizeRelV relativeFrom="margin">
+                  <wp14:pctHeight>0</wp14:pctHeight>
+                </wp14:sizeRelV>
+              </wp:anchor>
+            </w:drawing>
+          </mc:Choice>
+          <mc:Fallback>
+            <w:pict>
+              <v:shapetype id="_x0000_t202" coordsize="21600,21600" o:spt="202" path="m0,0l0,21600,21600,21600,21600,0xe">
+                <v:stroke joinstyle="miter"/>
+                <v:path gradientshapeok="t" o:connecttype="rect"/>
+              </v:shapetype>
+              <v:shape id="Text Box 5" o:spid="_x0000_s1026" type="#_x0000_t202" style="position:absolute;margin-left:36pt;margin-top:8.25pt;width:261pt;height:54pt;z-index:251670528;visibility:visible;mso-wrap-style:square;mso-width-percent:0;mso-height-percent:0;mso-wrap-distance-left:9pt;mso-wrap-distance-top:0;mso-wrap-distance-right:9pt;mso-wrap-distance-bottom:0;mso-position-horizontal:absolute;mso-position-horizontal-relative:text;mso-position-vertical:absolute;mso-position-vertical-relative:text;mso-width-percent:0;mso-height-percent:0;mso-width-relative:margin;mso-height-relative:margin;v-text-anchor:top" o:gfxdata="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" filled="f" stroked="f">
+                <v:textbox>
+                  <w:txbxContent>
+                    <w:p>
+                      <w:r>
+                        <w:t>Weitere Skripts wer</w:t>
+                      </w:r>
+                      <w:r>
+                        <w:t>d</w:t>
+                      </w:r>
+                      <w:r>
+                        <w:t>en angesprochen, welche für den Aufbau der Plattform benötigt werden. ‚</w:t>
+                      </w:r>
+                      <w:proofErr w:type="spellStart"/>
+                      <w:r>
+                        <w:t>newest.cfg</w:t>
+                      </w:r>
+                      <w:proofErr w:type="spellEnd"/>
+                      <w:r>
+                        <w:t>’ verweist auf den neusten Release.</w:t>
+                      </w:r>
+                    </w:p>
+                  </w:txbxContent>
+                </v:textbox>
+                <w10:wrap type="square"/>
+              </v:shape>
+            </w:pict>
+          </mc:Fallback>
+        </mc:AlternateContent>
+      </w:r>
+    </w:p>
+    <w:p>
+      <w:pPr>
+        <w:spacing w:after="0"/>
+        <w:rPr>
+          <w:rFonts w:ascii="Arial" w:hAnsi="Arial" w:cs="Arial"/>
+          <w:lang w:val="de-DE" w:eastAsia="ja-JP"/>
+        </w:rPr>
+      </w:pPr>
+      <w:r>
+        <w:rPr>
+          <w:rFonts w:ascii="Arial" w:hAnsi="Arial" w:cs="Arial"/>
+          <w:noProof/>
+          <w:lang w:val="en-US"/>
+        </w:rPr>
+        <mc:AlternateContent>
+          <mc:Choice Requires="wps">
+            <w:drawing>
+              <wp:anchor distT="0" distB="0" distL="114300" distR="114300" simplePos="0" relativeHeight="251664384" behindDoc="0" locked="0" layoutInCell="1" allowOverlap="1" wp14:anchorId="2F4564A8" wp14:editId="13611EDE">
+                <wp:simplePos x="0" y="0"/>
+                <wp:positionH relativeFrom="column">
+                  <wp:posOffset>3657600</wp:posOffset>
+                </wp:positionH>
+                <wp:positionV relativeFrom="paragraph">
+                  <wp:posOffset>34290</wp:posOffset>
+                </wp:positionV>
+                <wp:extent cx="228600" cy="571500"/>
+                <wp:effectExtent l="50800" t="25400" r="76200" b="114300"/>
+                <wp:wrapThrough wrapText="bothSides">
+                  <wp:wrapPolygon edited="0">
+                    <wp:start x="14400" y="-960"/>
+                    <wp:lineTo x="-4800" y="-960"/>
+                    <wp:lineTo x="-4800" y="13440"/>
+                    <wp:lineTo x="7200" y="24960"/>
+                    <wp:lineTo x="26400" y="24960"/>
+                    <wp:lineTo x="19200" y="15360"/>
+                    <wp:lineTo x="19200" y="14400"/>
+                    <wp:lineTo x="24000" y="0"/>
+                    <wp:lineTo x="24000" y="-960"/>
+                    <wp:lineTo x="14400" y="-960"/>
+                  </wp:wrapPolygon>
+                </wp:wrapThrough>
+                <wp:docPr id="1" name="Right Brace 1"/>
+                <wp:cNvGraphicFramePr/>
+                <a:graphic xmlns:a="http://schemas.openxmlformats.org/drawingml/2006/main">
+                  <a:graphicData uri="http://schemas.microsoft.com/office/word/2010/wordprocessingShape">
+                    <wps:wsp>
+                      <wps:cNvSpPr/>
+                      <wps:spPr>
+                        <a:xfrm flipH="1">
+                          <a:off x="0" y="0"/>
+                          <a:ext cx="228600" cy="571500"/>
+                        </a:xfrm>
+                        <a:prstGeom prst="rightBrace">
+                          <a:avLst/>
+                        </a:prstGeom>
+                        <a:ln>
+                          <a:solidFill>
+                            <a:schemeClr val="tx1"/>
+                          </a:solidFill>
+                        </a:ln>
+                      </wps:spPr>
+                      <wps:style>
+                        <a:lnRef idx="2">
+                          <a:schemeClr val="accent1"/>
+                        </a:lnRef>
+                        <a:fillRef idx="0">
+                          <a:schemeClr val="accent1"/>
+                        </a:fillRef>
+                        <a:effectRef idx="1">
+                          <a:schemeClr val="accent1"/>
+                        </a:effectRef>
+                        <a:fontRef idx="minor">
+                          <a:schemeClr val="tx1"/>
+                        </a:fontRef>
+                      </wps:style>
+                      <wps:bodyPr rot="0" spcFirstLastPara="0" vertOverflow="overflow" horzOverflow="overflow" vert="horz" wrap="square" lIns="91440" tIns="45720" rIns="91440" bIns="45720" numCol="1" spcCol="0" rtlCol="0" fromWordArt="0" anchor="ctr" anchorCtr="0" forceAA="0" compatLnSpc="1">
+                        <a:prstTxWarp prst="textNoShape">
+                          <a:avLst/>
+                        </a:prstTxWarp>
+                        <a:noAutofit/>
+                      </wps:bodyPr>
+                    </wps:wsp>
+                  </a:graphicData>
+                </a:graphic>
+                <wp14:sizeRelH relativeFrom="margin">
+                  <wp14:pctWidth>0</wp14:pctWidth>
+                </wp14:sizeRelH>
+                <wp14:sizeRelV relativeFrom="margin">
+                  <wp14:pctHeight>0</wp14:pctHeight>
+                </wp14:sizeRelV>
+              </wp:anchor>
+            </w:drawing>
+          </mc:Choice>
+          <mc:Fallback>
+            <w:pict>
+              <v:shapetype id="_x0000_t88" coordsize="21600,21600" o:spt="88" adj="1800,10800" path="m0,0qx10800@0l10800@2qy21600@11,10800@3l10800@1qy0,21600e" filled="f">
+                <v:formulas>
+                  <v:f eqn="val #0"/>
+                  <v:f eqn="sum 21600 0 #0"/>
+                  <v:f eqn="sum #1 0 #0"/>
+                  <v:f eqn="sum #1 #0 0"/>
+                  <v:f eqn="prod #0 9598 32768"/>
+                  <v:f eqn="sum 21600 0 @4"/>
+                  <v:f eqn="sum 21600 0 #1"/>
+                  <v:f eqn="min #1 @6"/>
+                  <v:f eqn="prod @7 1 2"/>
+                  <v:f eqn="prod #0 2 1"/>
+                  <v:f eqn="sum 21600 0 @9"/>
+                  <v:f eqn="val #1"/>
+                </v:formulas>
+                <v:path arrowok="t" o:connecttype="custom" o:connectlocs="0,0;21600,@11;0,21600" textboxrect="0,@4,7637,@5"/>
+                <v:handles>
+                  <v:h position="center,#0" yrange="0,@8"/>
+                  <v:h position="bottomRight,#1" yrange="@9,@10"/>
+                </v:handles>
+              </v:shapetype>
+              <v:shape id="Right Brace 1" o:spid="_x0000_s1026" type="#_x0000_t88" style="position:absolute;margin-left:4in;margin-top:2.7pt;width:18pt;height:45pt;flip:x;z-index:251664384;visibility:visible;mso-wrap-style:square;mso-width-percent:0;mso-height-percent:0;mso-wrap-distance-left:9pt;mso-wrap-distance-top:0;mso-wrap-distance-right:9pt;mso-wrap-distance-bottom:0;mso-position-horizontal:absolute;mso-position-horizontal-relative:text;mso-position-vertical:absolute;mso-position-vertical-relative:text;mso-width-percent:0;mso-height-percent:0;mso-width-relative:margin;mso-height-relative:margin;v-text-anchor:middle" o:gfxdata="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" adj="720" strokecolor="black [3213]" strokeweight="2pt">
+                <v:shadow on="t" opacity="24903f" mv:blur="40000f" origin=",.5" offset="0,20000emu"/>
+                <w10:wrap type="through"/>
+              </v:shape>
+            </w:pict>
+          </mc:Fallback>
+        </mc:AlternateContent>
+      </w:r>
+    </w:p>
+    <w:p>
+      <w:pPr>
+        <w:spacing w:after="0"/>
+        <w:rPr>
+          <w:rFonts w:ascii="Arial" w:hAnsi="Arial" w:cs="Arial"/>
+          <w:lang w:val="de-DE" w:eastAsia="ja-JP"/>
+        </w:rPr>
+      </w:pPr>
+    </w:p>
+    <w:p>
+      <w:pPr>
+        <w:spacing w:after="0"/>
+        <w:rPr>
+          <w:rFonts w:ascii="Arial" w:hAnsi="Arial" w:cs="Arial"/>
+          <w:lang w:val="de-DE" w:eastAsia="ja-JP"/>
+        </w:rPr>
+      </w:pPr>
+      <w:r>
+        <w:rPr>
+          <w:rFonts w:ascii="Arial" w:hAnsi="Arial" w:cs="Arial"/>
+          <w:noProof/>
+          <w:lang w:val="en-US"/>
+        </w:rPr>
+        <mc:AlternateContent>
+          <mc:Choice Requires="wps">
+            <w:drawing>
+              <wp:anchor distT="0" distB="0" distL="114300" distR="114300" simplePos="0" relativeHeight="251672576" behindDoc="0" locked="0" layoutInCell="1" allowOverlap="1" wp14:anchorId="3FC21D22" wp14:editId="4271198A">
+                <wp:simplePos x="0" y="0"/>
+                <wp:positionH relativeFrom="column">
+                  <wp:posOffset>342900</wp:posOffset>
+                </wp:positionH>
+                <wp:positionV relativeFrom="paragraph">
+                  <wp:posOffset>236855</wp:posOffset>
+                </wp:positionV>
+                <wp:extent cx="3657600" cy="685800"/>
+                <wp:effectExtent l="0" t="0" r="0" b="0"/>
+                <wp:wrapSquare wrapText="bothSides"/>
+                <wp:docPr id="6" name="Text Box 6"/>
+                <wp:cNvGraphicFramePr/>
+                <a:graphic xmlns:a="http://schemas.openxmlformats.org/drawingml/2006/main">
+                  <a:graphicData uri="http://schemas.microsoft.com/office/word/2010/wordprocessingShape">
+                    <wps:wsp>
+                      <wps:cNvSpPr txBox="1"/>
+                      <wps:spPr>
+                        <a:xfrm>
+                          <a:off x="0" y="0"/>
+                          <a:ext cx="3657600" cy="685800"/>
+                        </a:xfrm>
+                        <a:prstGeom prst="rect">
+                          <a:avLst/>
+                        </a:prstGeom>
+                        <a:noFill/>
+                        <a:ln>
+                          <a:noFill/>
+                        </a:ln>
+                        <a:effectLst/>
+                        <a:extLst>
+                          <a:ext uri="{C572A759-6A51-4108-AA02-DFA0A04FC94B}">
+                            <ma14:wrappingTextBoxFlag xmlns:ma14="http://schemas.microsoft.com/office/mac/drawingml/2011/main"/>
+                          </a:ext>
+                        </a:extLst>
+                      </wps:spPr>
+                      <wps:style>
+                        <a:lnRef idx="0">
+                          <a:schemeClr val="accent1"/>
+                        </a:lnRef>
+                        <a:fillRef idx="0">
+                          <a:schemeClr val="accent1"/>
+                        </a:fillRef>
+                        <a:effectRef idx="0">
+                          <a:schemeClr val="accent1"/>
+                        </a:effectRef>
+                        <a:fontRef idx="minor">
+                          <a:schemeClr val="dk1"/>
+                        </a:fontRef>
+                      </wps:style>
+                      <wps:txbx>
+                        <w:txbxContent>
+                          <w:p>
+                            <w:r>
+                              <w:t>Es wird definiert welche Instanzennummer die Plattform erhält, damit die Redirects korrekt eingerichtet werden können.</w:t>
+                            </w:r>
+                          </w:p>
+                        </w:txbxContent>
+                      </wps:txbx>
+                      <wps:bodyPr rot="0" spcFirstLastPara="0" vertOverflow="overflow" horzOverflow="overflow" vert="horz" wrap="square" lIns="91440" tIns="45720" rIns="91440" bIns="45720" numCol="1" spcCol="0" rtlCol="0" fromWordArt="0" anchor="t" anchorCtr="0" forceAA="0" compatLnSpc="1">
+                        <a:prstTxWarp prst="textNoShape">
+                          <a:avLst/>
+                        </a:prstTxWarp>
+                        <a:noAutofit/>
+                      </wps:bodyPr>
+                    </wps:wsp>
+                  </a:graphicData>
+                </a:graphic>
+                <wp14:sizeRelH relativeFrom="margin">
+                  <wp14:pctWidth>0</wp14:pctWidth>
+                </wp14:sizeRelH>
+                <wp14:sizeRelV relativeFrom="margin">
+                  <wp14:pctHeight>0</wp14:pctHeight>
+                </wp14:sizeRelV>
+              </wp:anchor>
+            </w:drawing>
+          </mc:Choice>
+          <mc:Fallback>
+            <w:pict>
+              <v:shape id="Text Box 6" o:spid="_x0000_s1027" type="#_x0000_t202" style="position:absolute;margin-left:27pt;margin-top:18.65pt;width:4in;height:54pt;z-index:251672576;visibility:visible;mso-wrap-style:square;mso-width-percent:0;mso-height-percent:0;mso-wrap-distance-left:9pt;mso-wrap-distance-top:0;mso-wrap-distance-right:9pt;mso-wrap-distance-bottom:0;mso-position-horizontal:absolute;mso-position-horizontal-relative:text;mso-position-vertical:absolute;mso-position-vertical-relative:text;mso-width-percent:0;mso-height-percent:0;mso-width-relative:margin;mso-height-relative:margin;v-text-anchor:top" o:gfxdata="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" filled="f" stroked="f">
+                <v:textbox>
+                  <w:txbxContent>
+                    <w:p>
+                      <w:r>
+                        <w:t>Es wird definiert welche Instanzennummer die Plattform erhält, damit die Redirects korrekt eingerichtet werden können.</w:t>
+                      </w:r>
+                    </w:p>
+                  </w:txbxContent>
+                </v:textbox>
+                <w10:wrap type="square"/>
+              </v:shape>
+            </w:pict>
+          </mc:Fallback>
+        </mc:AlternateContent>
+      </w:r>
+    </w:p>
+    <w:p>
+      <w:pPr>
+        <w:spacing w:after="0"/>
+        <w:rPr>
+          <w:rFonts w:ascii="Arial" w:hAnsi="Arial" w:cs="Arial"/>
+          <w:lang w:val="de-DE" w:eastAsia="ja-JP"/>
+        </w:rPr>
+      </w:pPr>
+      <w:r>
+        <w:rPr>
+          <w:rFonts w:ascii="Arial" w:hAnsi="Arial" w:cs="Arial"/>
+          <w:noProof/>
+          <w:lang w:val="en-US"/>
+        </w:rPr>
+        <mc:AlternateContent>
+          <mc:Choice Requires="wps">
+            <w:drawing>
+              <wp:anchor distT="0" distB="0" distL="114300" distR="114300" simplePos="0" relativeHeight="251667456" behindDoc="0" locked="0" layoutInCell="1" allowOverlap="1" wp14:anchorId="65B815CF" wp14:editId="012E813C">
+                <wp:simplePos x="0" y="0"/>
+                <wp:positionH relativeFrom="column">
+                  <wp:posOffset>3657600</wp:posOffset>
+                </wp:positionH>
+                <wp:positionV relativeFrom="paragraph">
+                  <wp:posOffset>166370</wp:posOffset>
+                </wp:positionV>
+                <wp:extent cx="228600" cy="228600"/>
+                <wp:effectExtent l="50800" t="25400" r="76200" b="101600"/>
+                <wp:wrapThrough wrapText="bothSides">
+                  <wp:wrapPolygon edited="0">
+                    <wp:start x="14400" y="-2400"/>
+                    <wp:lineTo x="-4800" y="-2400"/>
+                    <wp:lineTo x="-4800" y="16800"/>
+                    <wp:lineTo x="7200" y="28800"/>
+                    <wp:lineTo x="26400" y="28800"/>
+                    <wp:lineTo x="24000" y="0"/>
+                    <wp:lineTo x="24000" y="-2400"/>
+                    <wp:lineTo x="14400" y="-2400"/>
+                  </wp:wrapPolygon>
+                </wp:wrapThrough>
+                <wp:docPr id="2" name="Right Brace 2"/>
+                <wp:cNvGraphicFramePr/>
+                <a:graphic xmlns:a="http://schemas.openxmlformats.org/drawingml/2006/main">
+                  <a:graphicData uri="http://schemas.microsoft.com/office/word/2010/wordprocessingShape">
+                    <wps:wsp>
+                      <wps:cNvSpPr/>
+                      <wps:spPr>
+                        <a:xfrm flipH="1" flipV="1">
+                          <a:off x="0" y="0"/>
+                          <a:ext cx="228600" cy="228600"/>
+                        </a:xfrm>
+                        <a:prstGeom prst="rightBrace">
+                          <a:avLst>
+                            <a:gd name="adj1" fmla="val 8333"/>
+                            <a:gd name="adj2" fmla="val 43043"/>
+                          </a:avLst>
+                        </a:prstGeom>
+                        <a:ln>
+                          <a:solidFill>
+                            <a:schemeClr val="tx1"/>
+                          </a:solidFill>
+                        </a:ln>
+                      </wps:spPr>
+                      <wps:style>
+                        <a:lnRef idx="2">
+                          <a:schemeClr val="accent1"/>
+                        </a:lnRef>
+                        <a:fillRef idx="0">
+                          <a:schemeClr val="accent1"/>
+                        </a:fillRef>
+                        <a:effectRef idx="1">
+                          <a:schemeClr val="accent1"/>
+                        </a:effectRef>
+                        <a:fontRef idx="minor">
+                          <a:schemeClr val="tx1"/>
+                        </a:fontRef>
+                      </wps:style>
+                      <wps:bodyPr rot="0" spcFirstLastPara="0" vertOverflow="overflow" horzOverflow="overflow" vert="horz" wrap="square" lIns="91440" tIns="45720" rIns="91440" bIns="45720" numCol="1" spcCol="0" rtlCol="0" fromWordArt="0" anchor="ctr" anchorCtr="0" forceAA="0" compatLnSpc="1">
+                        <a:prstTxWarp prst="textNoShape">
+                          <a:avLst/>
+                        </a:prstTxWarp>
+                        <a:noAutofit/>
+                      </wps:bodyPr>
+                    </wps:wsp>
+                  </a:graphicData>
+                </a:graphic>
+                <wp14:sizeRelH relativeFrom="margin">
+                  <wp14:pctWidth>0</wp14:pctWidth>
+                </wp14:sizeRelH>
+                <wp14:sizeRelV relativeFrom="margin">
+                  <wp14:pctHeight>0</wp14:pctHeight>
+                </wp14:sizeRelV>
+              </wp:anchor>
+            </w:drawing>
+          </mc:Choice>
+          <mc:Fallback>
+            <w:pict>
+              <v:shape id="Right Brace 2" o:spid="_x0000_s1026" type="#_x0000_t88" style="position:absolute;margin-left:4in;margin-top:13.1pt;width:18pt;height:18pt;flip:x y;z-index:251667456;visibility:visible;mso-wrap-style:square;mso-width-percent:0;mso-height-percent:0;mso-wrap-distance-left:9pt;mso-wrap-distance-top:0;mso-wrap-distance-right:9pt;mso-wrap-distance-bottom:0;mso-position-horizontal:absolute;mso-position-horizontal-relative:text;mso-position-vertical:absolute;mso-position-vertical-relative:text;mso-width-percent:0;mso-height-percent:0;mso-width-relative:margin;mso-height-relative:margin;v-text-anchor:middle" o:gfxdata="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" adj=",9297" strokecolor="black [3213]" strokeweight="2pt">
+                <v:shadow on="t" opacity="24903f" mv:blur="40000f" origin=",.5" offset="0,20000emu"/>
+                <w10:wrap type="through"/>
+              </v:shape>
+            </w:pict>
+          </mc:Fallback>
+        </mc:AlternateContent>
+      </w:r>
+    </w:p>
+    <w:p>
+      <w:pPr>
+        <w:spacing w:after="0"/>
+        <w:rPr>
+          <w:rFonts w:ascii="Arial" w:hAnsi="Arial" w:cs="Arial"/>
+          <w:lang w:val="de-DE" w:eastAsia="ja-JP"/>
+        </w:rPr>
+      </w:pPr>
+    </w:p>
+    <w:p>
+      <w:pPr>
+        <w:spacing w:after="0"/>
+        <w:rPr>
+          <w:rFonts w:ascii="Arial" w:hAnsi="Arial" w:cs="Arial"/>
+          <w:lang w:val="de-DE" w:eastAsia="ja-JP"/>
+        </w:rPr>
+      </w:pPr>
+    </w:p>
+    <w:p>
+      <w:pPr>
+        <w:spacing w:after="0"/>
+        <w:rPr>
+          <w:rFonts w:ascii="Arial" w:hAnsi="Arial" w:cs="Arial"/>
           <w:lang w:val="de-DE" w:eastAsia="ja-JP"/>
         </w:rPr>
       </w:pPr>
@@ -780,7 +1320,7 @@
     </w:p>
     <w:p>
       <w:pPr>
-        <w:pStyle w:val="Listenabsatz"/>
+        <w:pStyle w:val="ListParagraph"/>
         <w:numPr>
           <w:ilvl w:val="0"/>
           <w:numId w:val="1"/>
@@ -803,7 +1343,7 @@
     </w:p>
     <w:p>
       <w:pPr>
-        <w:pStyle w:val="Listenabsatz"/>
+        <w:pStyle w:val="ListParagraph"/>
         <w:rPr>
           <w:rFonts w:ascii="Arial" w:hAnsi="Arial" w:cs="Arial"/>
           <w:lang w:val="de-DE" w:eastAsia="ja-JP"/>
@@ -830,19 +1370,12 @@
           <w:rFonts w:ascii="Arial" w:hAnsi="Arial" w:cs="Arial"/>
           <w:lang w:val="de-DE" w:eastAsia="ja-JP"/>
         </w:rPr>
-        <w:t xml:space="preserve"> und stösst das Skript „apply_profile.py“ an</w:t>
-      </w:r>
-      <w:r>
-        <w:rPr>
-          <w:rFonts w:ascii="Arial" w:hAnsi="Arial" w:cs="Arial"/>
-          <w:lang w:val="de-DE" w:eastAsia="ja-JP"/>
-        </w:rPr>
-        <w:t>.</w:t>
-      </w:r>
-    </w:p>
-    <w:p>
-      <w:pPr>
-        <w:pStyle w:val="Listenabsatz"/>
+        <w:t xml:space="preserve"> und stösst das Skript „apply_profile.py“ an.</w:t>
+      </w:r>
+    </w:p>
+    <w:p>
+      <w:pPr>
+        <w:pStyle w:val="ListParagraph"/>
         <w:rPr>
           <w:rFonts w:ascii="Arial" w:hAnsi="Arial" w:cs="Arial"/>
           <w:u w:val="single"/>
@@ -852,7 +1385,7 @@
     </w:p>
     <w:p>
       <w:pPr>
-        <w:pStyle w:val="Listenabsatz"/>
+        <w:pStyle w:val="ListParagraph"/>
         <w:numPr>
           <w:ilvl w:val="0"/>
           <w:numId w:val="1"/>
@@ -885,7 +1418,7 @@
     </w:p>
     <w:p>
       <w:pPr>
-        <w:pStyle w:val="Listenabsatz"/>
+        <w:pStyle w:val="ListParagraph"/>
         <w:spacing w:after="0"/>
         <w:rPr>
           <w:rFonts w:ascii="Arial" w:hAnsi="Arial" w:cs="Arial"/>
@@ -902,7 +1435,7 @@
     </w:p>
     <w:p>
       <w:pPr>
-        <w:pStyle w:val="Listenabsatz"/>
+        <w:pStyle w:val="ListParagraph"/>
         <w:spacing w:after="0"/>
         <w:rPr>
           <w:rFonts w:ascii="Arial" w:hAnsi="Arial" w:cs="Arial"/>
@@ -913,7 +1446,7 @@
     </w:p>
     <w:p>
       <w:pPr>
-        <w:pStyle w:val="Listenabsatz"/>
+        <w:pStyle w:val="ListParagraph"/>
         <w:numPr>
           <w:ilvl w:val="0"/>
           <w:numId w:val="1"/>
@@ -946,7 +1479,7 @@
     </w:p>
     <w:p>
       <w:pPr>
-        <w:pStyle w:val="Listenabsatz"/>
+        <w:pStyle w:val="ListParagraph"/>
         <w:spacing w:after="0"/>
         <w:rPr>
           <w:rFonts w:ascii="Arial" w:hAnsi="Arial" w:cs="Arial"/>
@@ -973,7 +1506,7 @@
     </w:p>
     <w:p>
       <w:pPr>
-        <w:pStyle w:val="Listenabsatz"/>
+        <w:pStyle w:val="ListParagraph"/>
         <w:numPr>
           <w:ilvl w:val="0"/>
           <w:numId w:val="1"/>
@@ -996,7 +1529,7 @@
     </w:p>
     <w:p>
       <w:pPr>
-        <w:pStyle w:val="Listenabsatz"/>
+        <w:pStyle w:val="ListParagraph"/>
         <w:spacing w:after="0"/>
         <w:rPr>
           <w:rFonts w:ascii="Arial" w:hAnsi="Arial" w:cs="Arial"/>
@@ -1024,7 +1557,7 @@
     </w:p>
     <w:p>
       <w:pPr>
-        <w:pStyle w:val="Listenabsatz"/>
+        <w:pStyle w:val="ListParagraph"/>
         <w:numPr>
           <w:ilvl w:val="0"/>
           <w:numId w:val="1"/>
@@ -1047,7 +1580,7 @@
     </w:p>
     <w:p>
       <w:pPr>
-        <w:pStyle w:val="Listenabsatz"/>
+        <w:pStyle w:val="ListParagraph"/>
         <w:spacing w:after="0"/>
         <w:rPr>
           <w:rFonts w:ascii="Arial" w:hAnsi="Arial" w:cs="Arial"/>
@@ -1064,10 +1597,170 @@
     </w:p>
     <w:p>
       <w:pPr>
-        <w:pStyle w:val="Listenabsatz"/>
-        <w:spacing w:after="0"/>
-        <w:rPr>
-          <w:rFonts w:ascii="Arial" w:hAnsi="Arial" w:cs="Arial"/>
+        <w:pStyle w:val="ListParagraph"/>
+        <w:spacing w:after="0"/>
+        <w:rPr>
+          <w:rFonts w:ascii="Arial" w:hAnsi="Arial" w:cs="Arial"/>
+          <w:lang w:val="de-DE" w:eastAsia="ja-JP"/>
+        </w:rPr>
+      </w:pPr>
+    </w:p>
+    <w:p>
+      <w:pPr>
+        <w:spacing w:after="0"/>
+        <w:rPr>
+          <w:rFonts w:ascii="Arial" w:hAnsi="Arial" w:cs="Arial"/>
+          <w:b/>
+          <w:lang w:val="de-DE" w:eastAsia="ja-JP"/>
+        </w:rPr>
+      </w:pPr>
+    </w:p>
+    <w:p>
+      <w:pPr>
+        <w:spacing w:after="0"/>
+        <w:rPr>
+          <w:rFonts w:ascii="Arial" w:hAnsi="Arial" w:cs="Arial"/>
+          <w:b/>
+          <w:lang w:val="de-DE" w:eastAsia="ja-JP"/>
+        </w:rPr>
+      </w:pPr>
+    </w:p>
+    <w:p>
+      <w:pPr>
+        <w:spacing w:after="0"/>
+        <w:rPr>
+          <w:rFonts w:ascii="Arial" w:hAnsi="Arial" w:cs="Arial"/>
+          <w:b/>
+          <w:lang w:val="de-DE" w:eastAsia="ja-JP"/>
+        </w:rPr>
+      </w:pPr>
+    </w:p>
+    <w:p>
+      <w:pPr>
+        <w:spacing w:after="0"/>
+        <w:rPr>
+          <w:rFonts w:ascii="Arial" w:hAnsi="Arial" w:cs="Arial"/>
+          <w:b/>
+          <w:lang w:val="de-DE" w:eastAsia="ja-JP"/>
+        </w:rPr>
+      </w:pPr>
+    </w:p>
+    <w:p>
+      <w:pPr>
+        <w:spacing w:after="0"/>
+        <w:rPr>
+          <w:rFonts w:ascii="Arial" w:hAnsi="Arial" w:cs="Arial"/>
+          <w:b/>
+          <w:lang w:val="de-DE" w:eastAsia="ja-JP"/>
+        </w:rPr>
+      </w:pPr>
+    </w:p>
+    <w:p>
+      <w:pPr>
+        <w:spacing w:after="0"/>
+        <w:rPr>
+          <w:rFonts w:ascii="Arial" w:hAnsi="Arial" w:cs="Arial"/>
+          <w:b/>
+          <w:lang w:val="de-DE" w:eastAsia="ja-JP"/>
+        </w:rPr>
+      </w:pPr>
+    </w:p>
+    <w:p>
+      <w:pPr>
+        <w:spacing w:after="0"/>
+        <w:rPr>
+          <w:rFonts w:ascii="Arial" w:hAnsi="Arial" w:cs="Arial"/>
+          <w:b/>
+          <w:lang w:val="de-DE" w:eastAsia="ja-JP"/>
+        </w:rPr>
+      </w:pPr>
+    </w:p>
+    <w:p>
+      <w:pPr>
+        <w:spacing w:after="0"/>
+        <w:rPr>
+          <w:rFonts w:ascii="Arial" w:hAnsi="Arial" w:cs="Arial"/>
+          <w:b/>
+          <w:lang w:val="de-DE" w:eastAsia="ja-JP"/>
+        </w:rPr>
+      </w:pPr>
+    </w:p>
+    <w:p>
+      <w:pPr>
+        <w:spacing w:after="0"/>
+        <w:rPr>
+          <w:rFonts w:ascii="Arial" w:hAnsi="Arial" w:cs="Arial"/>
+          <w:b/>
+          <w:lang w:val="de-DE" w:eastAsia="ja-JP"/>
+        </w:rPr>
+      </w:pPr>
+    </w:p>
+    <w:p>
+      <w:pPr>
+        <w:spacing w:after="0"/>
+        <w:rPr>
+          <w:rFonts w:ascii="Arial" w:hAnsi="Arial" w:cs="Arial"/>
+          <w:b/>
+          <w:lang w:val="de-DE" w:eastAsia="ja-JP"/>
+        </w:rPr>
+      </w:pPr>
+    </w:p>
+    <w:p>
+      <w:pPr>
+        <w:spacing w:after="0"/>
+        <w:rPr>
+          <w:rFonts w:ascii="Arial" w:hAnsi="Arial" w:cs="Arial"/>
+          <w:b/>
+          <w:lang w:val="de-DE" w:eastAsia="ja-JP"/>
+        </w:rPr>
+      </w:pPr>
+    </w:p>
+    <w:p>
+      <w:pPr>
+        <w:spacing w:after="0"/>
+        <w:rPr>
+          <w:rFonts w:ascii="Arial" w:hAnsi="Arial" w:cs="Arial"/>
+          <w:b/>
+          <w:lang w:val="de-DE" w:eastAsia="ja-JP"/>
+        </w:rPr>
+      </w:pPr>
+    </w:p>
+    <w:p>
+      <w:pPr>
+        <w:spacing w:after="0"/>
+        <w:rPr>
+          <w:rFonts w:ascii="Arial" w:hAnsi="Arial" w:cs="Arial"/>
+          <w:b/>
+          <w:lang w:val="de-DE" w:eastAsia="ja-JP"/>
+        </w:rPr>
+      </w:pPr>
+    </w:p>
+    <w:p>
+      <w:pPr>
+        <w:spacing w:after="0"/>
+        <w:rPr>
+          <w:rFonts w:ascii="Arial" w:hAnsi="Arial" w:cs="Arial"/>
+          <w:b/>
+          <w:lang w:val="de-DE" w:eastAsia="ja-JP"/>
+        </w:rPr>
+      </w:pPr>
+    </w:p>
+    <w:p>
+      <w:pPr>
+        <w:spacing w:after="0"/>
+        <w:rPr>
+          <w:rFonts w:ascii="Arial" w:hAnsi="Arial" w:cs="Arial"/>
+          <w:b/>
+          <w:lang w:val="de-DE" w:eastAsia="ja-JP"/>
+        </w:rPr>
+      </w:pPr>
+    </w:p>
+    <w:p>
+      <w:pPr>
+        <w:spacing w:after="0"/>
+        <w:rPr>
+          <w:rFonts w:ascii="Arial" w:hAnsi="Arial" w:cs="Arial"/>
+          <w:b/>
           <w:lang w:val="de-DE" w:eastAsia="ja-JP"/>
         </w:rPr>
       </w:pPr>
@@ -1111,7 +1804,7 @@
     </w:p>
     <w:p>
       <w:pPr>
-        <w:pStyle w:val="Listenabsatz"/>
+        <w:pStyle w:val="ListParagraph"/>
         <w:spacing w:after="0"/>
         <w:rPr>
           <w:rFonts w:ascii="Arial" w:hAnsi="Arial" w:cs="Arial"/>
@@ -1123,11 +1816,11 @@
           <w:rFonts w:ascii="Arial" w:hAnsi="Arial" w:cs="Arial"/>
           <w:noProof/>
         </w:rPr>
-        <w:pict>
+        <w:pict w14:anchorId="786C9ACD">
           <v:shape id="_x0000_s1027" type="#_x0000_t75" style="position:absolute;left:0;text-align:left;margin-left:-7.05pt;margin-top:6.75pt;width:443.3pt;height:319.25pt;z-index:251661312;mso-position-horizontal-relative:text;mso-position-vertical-relative:text">
-            <v:imagedata r:id="rId10" o:title=""/>
+            <v:imagedata r:id="rId11" o:title=""/>
           </v:shape>
-          <o:OLEObject Type="Embed" ProgID="Visio.Drawing.11" ShapeID="_x0000_s1027" DrawAspect="Content" ObjectID="_1463133107" r:id="rId11"/>
+          <o:OLEObject Type="Embed" ProgID="Visio.Drawing.11" ShapeID="_x0000_s1027" DrawAspect="Content" ObjectID="_1337085646" r:id="rId12"/>
         </w:pict>
       </w:r>
     </w:p>
@@ -1138,18 +1831,17 @@
           <w:lang w:val="de-DE"/>
         </w:rPr>
       </w:pPr>
-      <w:r>
+    </w:p>
+    <w:p>
+      <w:pPr>
         <w:rPr>
           <w:rFonts w:ascii="Arial" w:hAnsi="Arial" w:cs="Arial"/>
           <w:lang w:val="de-DE"/>
         </w:rPr>
-        <w:br w:type="page"/>
-      </w:r>
-    </w:p>
-    <w:p>
-      <w:pPr>
-        <w:pStyle w:val="Listenabsatz"/>
-        <w:spacing w:after="0"/>
+      </w:pPr>
+    </w:p>
+    <w:p>
+      <w:pPr>
         <w:rPr>
           <w:rFonts w:ascii="Arial" w:hAnsi="Arial" w:cs="Arial"/>
           <w:lang w:val="de-DE"/>
@@ -1158,21 +1850,121 @@
     </w:p>
     <w:p>
       <w:pPr>
-        <w:spacing w:after="0"/>
-        <w:rPr>
-          <w:rFonts w:ascii="Arial" w:hAnsi="Arial" w:cs="Arial"/>
-        </w:rPr>
-      </w:pPr>
-    </w:p>
-    <w:p>
-      <w:pPr>
-        <w:spacing w:after="0"/>
-        <w:rPr>
-          <w:rFonts w:ascii="Arial" w:hAnsi="Arial" w:cs="Arial"/>
-          <w:b/>
-          <w:lang w:val="de-DE" w:eastAsia="ja-JP"/>
-        </w:rPr>
-      </w:pPr>
+        <w:rPr>
+          <w:rFonts w:ascii="Arial" w:hAnsi="Arial" w:cs="Arial"/>
+          <w:lang w:val="de-DE"/>
+        </w:rPr>
+      </w:pPr>
+    </w:p>
+    <w:p>
+      <w:pPr>
+        <w:rPr>
+          <w:rFonts w:ascii="Arial" w:hAnsi="Arial" w:cs="Arial"/>
+          <w:lang w:val="de-DE"/>
+        </w:rPr>
+      </w:pPr>
+    </w:p>
+    <w:p>
+      <w:pPr>
+        <w:rPr>
+          <w:rFonts w:ascii="Arial" w:hAnsi="Arial" w:cs="Arial"/>
+          <w:lang w:val="de-DE"/>
+        </w:rPr>
+      </w:pPr>
+    </w:p>
+    <w:p>
+      <w:pPr>
+        <w:rPr>
+          <w:rFonts w:ascii="Arial" w:hAnsi="Arial" w:cs="Arial"/>
+          <w:lang w:val="de-DE"/>
+        </w:rPr>
+      </w:pPr>
+    </w:p>
+    <w:p>
+      <w:pPr>
+        <w:rPr>
+          <w:rFonts w:ascii="Arial" w:hAnsi="Arial" w:cs="Arial"/>
+          <w:lang w:val="de-DE"/>
+        </w:rPr>
+      </w:pPr>
+    </w:p>
+    <w:p>
+      <w:pPr>
+        <w:rPr>
+          <w:rFonts w:ascii="Arial" w:hAnsi="Arial" w:cs="Arial"/>
+          <w:lang w:val="de-DE"/>
+        </w:rPr>
+      </w:pPr>
+    </w:p>
+    <w:p>
+      <w:pPr>
+        <w:rPr>
+          <w:rFonts w:ascii="Arial" w:hAnsi="Arial" w:cs="Arial"/>
+          <w:lang w:val="de-DE"/>
+        </w:rPr>
+      </w:pPr>
+    </w:p>
+    <w:p>
+      <w:pPr>
+        <w:rPr>
+          <w:rFonts w:ascii="Arial" w:hAnsi="Arial" w:cs="Arial"/>
+          <w:lang w:val="de-DE"/>
+        </w:rPr>
+      </w:pPr>
+    </w:p>
+    <w:p>
+      <w:pPr>
+        <w:rPr>
+          <w:rFonts w:ascii="Arial" w:hAnsi="Arial" w:cs="Arial"/>
+          <w:lang w:val="de-DE"/>
+        </w:rPr>
+      </w:pPr>
+    </w:p>
+    <w:p>
+      <w:pPr>
+        <w:pStyle w:val="ListParagraph"/>
+        <w:spacing w:after="0"/>
+        <w:rPr>
+          <w:rFonts w:ascii="Arial" w:hAnsi="Arial" w:cs="Arial"/>
+          <w:lang w:val="de-DE"/>
+        </w:rPr>
+      </w:pPr>
+    </w:p>
+    <w:p>
+      <w:pPr>
+        <w:pStyle w:val="ListParagraph"/>
+        <w:spacing w:after="0"/>
+        <w:rPr>
+          <w:rFonts w:ascii="Arial" w:hAnsi="Arial" w:cs="Arial"/>
+          <w:lang w:val="de-DE"/>
+        </w:rPr>
+      </w:pPr>
+    </w:p>
+    <w:p>
+      <w:pPr>
+        <w:spacing w:after="0"/>
+        <w:rPr>
+          <w:rFonts w:ascii="Arial" w:hAnsi="Arial" w:cs="Arial"/>
+        </w:rPr>
+      </w:pPr>
+    </w:p>
+    <w:p>
+      <w:pPr>
+        <w:spacing w:after="0"/>
+        <w:rPr>
+          <w:rFonts w:ascii="Arial" w:hAnsi="Arial" w:cs="Arial"/>
+          <w:b/>
+          <w:lang w:val="de-DE" w:eastAsia="ja-JP"/>
+        </w:rPr>
+      </w:pPr>
+      <w:r>
+        <w:rPr>
+          <w:rFonts w:ascii="Arial" w:hAnsi="Arial" w:cs="Arial"/>
+          <w:b/>
+          <w:lang w:val="de-DE" w:eastAsia="ja-JP"/>
+        </w:rPr>
+        <w:t xml:space="preserve">Vorgehen </w:t>
+      </w:r>
       <w:proofErr w:type="spellStart"/>
       <w:r>
         <w:rPr>
@@ -1182,14 +1974,6 @@
         </w:rPr>
         <w:t>Testing</w:t>
       </w:r>
-      <w:r>
-        <w:rPr>
-          <w:rFonts w:ascii="Arial" w:hAnsi="Arial" w:cs="Arial"/>
-          <w:b/>
-          <w:lang w:val="de-DE" w:eastAsia="ja-JP"/>
-        </w:rPr>
-        <w:t>vorgehen</w:t>
-      </w:r>
       <w:proofErr w:type="spellEnd"/>
     </w:p>
     <w:p>
@@ -1205,11 +1989,11 @@
         <w:rPr>
           <w:noProof/>
         </w:rPr>
-        <w:pict>
+        <w:pict w14:anchorId="797BAD12">
           <v:shape id="_x0000_s1028" type="#_x0000_t75" style="position:absolute;margin-left:7.95pt;margin-top:7.2pt;width:336pt;height:108pt;z-index:-251653120;mso-position-horizontal-relative:text;mso-position-vertical-relative:text">
-            <v:imagedata r:id="rId12" o:title=""/>
+            <v:imagedata r:id="rId13" o:title=""/>
           </v:shape>
-          <o:OLEObject Type="Embed" ProgID="Visio.Drawing.11" ShapeID="_x0000_s1028" DrawAspect="Content" ObjectID="_1463133108" r:id="rId13"/>
+          <o:OLEObject Type="Embed" ProgID="Visio.Drawing.11" ShapeID="_x0000_s1028" DrawAspect="Content" ObjectID="_1337085647" r:id="rId14"/>
         </w:pict>
       </w:r>
     </w:p>
@@ -1272,65 +2056,6 @@
       <w:pPr>
         <w:spacing w:after="0"/>
       </w:pPr>
-    </w:p>
-    <w:p>
-      <w:pPr>
-        <w:spacing w:after="0"/>
-      </w:pPr>
-    </w:p>
-    <w:p>
-      <w:pPr>
-        <w:spacing w:after="0"/>
-        <w:rPr>
-          <w:rFonts w:ascii="Arial" w:hAnsi="Arial" w:cs="Arial"/>
-          <w:b/>
-          <w:lang w:val="de-DE" w:eastAsia="ja-JP"/>
-        </w:rPr>
-      </w:pPr>
-      <w:r>
-        <w:rPr>
-          <w:rFonts w:ascii="Arial" w:hAnsi="Arial" w:cs="Arial"/>
-          <w:b/>
-          <w:lang w:val="de-DE" w:eastAsia="ja-JP"/>
-        </w:rPr>
-        <w:t>Release</w:t>
-      </w:r>
-    </w:p>
-    <w:p>
-      <w:pPr>
-        <w:rPr>
-          <w:rFonts w:ascii="Arial" w:hAnsi="Arial" w:cs="Arial"/>
-        </w:rPr>
-      </w:pPr>
-      <w:r>
-        <w:rPr>
-          <w:rFonts w:ascii="Arial" w:hAnsi="Arial" w:cs="Arial"/>
-        </w:rPr>
-        <w:t>Wie kann die Demoplattform mit dem neusten Release aufgesetzt werden.</w:t>
-      </w:r>
-    </w:p>
-    <w:p>
-      <w:pPr>
-        <w:rPr>
-          <w:rFonts w:ascii="Arial" w:hAnsi="Arial" w:cs="Arial"/>
-        </w:rPr>
-      </w:pPr>
-      <w:r>
-        <w:rPr>
-          <w:rFonts w:ascii="Arial" w:hAnsi="Arial" w:cs="Arial"/>
-        </w:rPr>
-        <w:t xml:space="preserve">- </w:t>
-      </w:r>
-      <w:proofErr w:type="spellStart"/>
-      <w:r>
-        <w:rPr>
-          <w:rFonts w:ascii="Arial" w:hAnsi="Arial" w:cs="Arial"/>
-        </w:rPr>
-        <w:t>Pinning</w:t>
-      </w:r>
-      <w:bookmarkStart w:id="0" w:name="_GoBack"/>
-      <w:bookmarkEnd w:id="0"/>
-      <w:proofErr w:type="spellEnd"/>
     </w:p>
     <w:p>
       <w:pPr>
@@ -1353,7 +2078,7 @@
 </file>
 
 <file path=word/numbering.xml><?xml version="1.0" encoding="utf-8"?>
-<w:numbering xmlns:wpc="http://schemas.microsoft.com/office/word/2010/wordprocessingCanvas" xmlns:mc="http://schemas.openxmlformats.org/markup-compatibility/2006" xmlns:o="urn:schemas-microsoft-com:office:office" xmlns:r="http://schemas.openxmlformats.org/officeDocument/2006/relationships" xmlns:m="http://schemas.openxmlformats.org/officeDocument/2006/math" xmlns:v="urn:schemas-microsoft-com:vml" xmlns:wp14="http://schemas.microsoft.com/office/word/2010/wordprocessingDrawing" xmlns:wp="http://schemas.openxmlformats.org/drawingml/2006/wordprocessingDrawing" xmlns:w10="urn:schemas-microsoft-com:office:word" xmlns:w="http://schemas.openxmlformats.org/wordprocessingml/2006/main" xmlns:w14="http://schemas.microsoft.com/office/word/2010/wordml" xmlns:wpg="http://schemas.microsoft.com/office/word/2010/wordprocessingGroup" xmlns:wpi="http://schemas.microsoft.com/office/word/2010/wordprocessingInk" xmlns:wne="http://schemas.microsoft.com/office/word/2006/wordml" xmlns:wps="http://schemas.microsoft.com/office/word/2010/wordprocessingShape" mc:Ignorable="w14 wp14">
+<w:numbering xmlns:wpc="http://schemas.microsoft.com/office/word/2010/wordprocessingCanvas" xmlns:mo="http://schemas.microsoft.com/office/mac/office/2008/main" xmlns:mc="http://schemas.openxmlformats.org/markup-compatibility/2006" xmlns:mv="urn:schemas-microsoft-com:mac:vml" xmlns:o="urn:schemas-microsoft-com:office:office" xmlns:r="http://schemas.openxmlformats.org/officeDocument/2006/relationships" xmlns:m="http://schemas.openxmlformats.org/officeDocument/2006/math" xmlns:v="urn:schemas-microsoft-com:vml" xmlns:wp14="http://schemas.microsoft.com/office/word/2010/wordprocessingDrawing" xmlns:wp="http://schemas.openxmlformats.org/drawingml/2006/wordprocessingDrawing" xmlns:w10="urn:schemas-microsoft-com:office:word" xmlns:w="http://schemas.openxmlformats.org/wordprocessingml/2006/main" xmlns:w14="http://schemas.microsoft.com/office/word/2010/wordml" xmlns:wpg="http://schemas.microsoft.com/office/word/2010/wordprocessingGroup" xmlns:wpi="http://schemas.microsoft.com/office/word/2010/wordprocessingInk" xmlns:wne="http://schemas.microsoft.com/office/word/2006/wordml" xmlns:wps="http://schemas.microsoft.com/office/word/2010/wordprocessingShape" mc:Ignorable="w14 wp14 mv">
   <w:abstractNum w:abstractNumId="0">
     <w:nsid w:val="4A3C2F5E"/>
     <w:multiLevelType w:val="hybridMultilevel"/>
@@ -1490,7 +2215,7 @@
       </w:pPr>
     </w:pPrDefault>
   </w:docDefaults>
-  <w:latentStyles w:defLockedState="0" w:defUIPriority="99" w:defSemiHidden="1" w:defUnhideWhenUsed="1" w:defQFormat="0" w:count="267">
+  <w:latentStyles w:defLockedState="0" w:defUIPriority="99" w:defSemiHidden="1" w:defUnhideWhenUsed="1" w:defQFormat="0" w:count="276">
     <w:lsdException w:name="Normal" w:semiHidden="0" w:uiPriority="0" w:unhideWhenUsed="0" w:qFormat="1"/>
     <w:lsdException w:name="heading 1" w:semiHidden="0" w:uiPriority="9" w:unhideWhenUsed="0" w:qFormat="1"/>
     <w:lsdException w:name="heading 2" w:uiPriority="9" w:qFormat="1"/>
@@ -1629,16 +2354,16 @@
     <w:lsdException w:name="Bibliography" w:uiPriority="37"/>
     <w:lsdException w:name="TOC Heading" w:uiPriority="39" w:qFormat="1"/>
   </w:latentStyles>
-  <w:style w:type="paragraph" w:default="1" w:styleId="Standard">
+  <w:style w:type="paragraph" w:default="1" w:styleId="Normal">
     <w:name w:val="Normal"/>
     <w:qFormat/>
     <w:rsid w:val="002823D8"/>
   </w:style>
-  <w:style w:type="paragraph" w:styleId="berschrift1">
+  <w:style w:type="paragraph" w:styleId="Heading1">
     <w:name w:val="heading 1"/>
-    <w:basedOn w:val="Standard"/>
-    <w:next w:val="Standard"/>
-    <w:link w:val="berschrift1Zchn"/>
+    <w:basedOn w:val="Normal"/>
+    <w:next w:val="Normal"/>
+    <w:link w:val="Heading1Char"/>
     <w:uiPriority w:val="9"/>
     <w:qFormat/>
     <w:rsid w:val="002823D8"/>
@@ -1657,11 +2382,11 @@
       <w:szCs w:val="28"/>
     </w:rPr>
   </w:style>
-  <w:style w:type="paragraph" w:styleId="berschrift2">
+  <w:style w:type="paragraph" w:styleId="Heading2">
     <w:name w:val="heading 2"/>
-    <w:basedOn w:val="Standard"/>
-    <w:next w:val="Standard"/>
-    <w:link w:val="berschrift2Zchn"/>
+    <w:basedOn w:val="Normal"/>
+    <w:next w:val="Normal"/>
+    <w:link w:val="Heading2Char"/>
     <w:uiPriority w:val="9"/>
     <w:unhideWhenUsed/>
     <w:qFormat/>
@@ -1681,13 +2406,13 @@
       <w:szCs w:val="26"/>
     </w:rPr>
   </w:style>
-  <w:style w:type="character" w:default="1" w:styleId="Absatz-Standardschriftart">
+  <w:style w:type="character" w:default="1" w:styleId="DefaultParagraphFont">
     <w:name w:val="Default Paragraph Font"/>
     <w:uiPriority w:val="1"/>
     <w:semiHidden/>
     <w:unhideWhenUsed/>
   </w:style>
-  <w:style w:type="table" w:default="1" w:styleId="NormaleTabelle">
+  <w:style w:type="table" w:default="1" w:styleId="TableNormal">
     <w:name w:val="Normal Table"/>
     <w:uiPriority w:val="99"/>
     <w:semiHidden/>
@@ -1702,16 +2427,16 @@
       </w:tblCellMar>
     </w:tblPr>
   </w:style>
-  <w:style w:type="numbering" w:default="1" w:styleId="KeineListe">
+  <w:style w:type="numbering" w:default="1" w:styleId="NoList">
     <w:name w:val="No List"/>
     <w:uiPriority w:val="99"/>
     <w:semiHidden/>
     <w:unhideWhenUsed/>
   </w:style>
-  <w:style w:type="character" w:customStyle="1" w:styleId="berschrift1Zchn">
-    <w:name w:val="Überschrift 1 Zchn"/>
-    <w:basedOn w:val="Absatz-Standardschriftart"/>
-    <w:link w:val="berschrift1"/>
+  <w:style w:type="character" w:customStyle="1" w:styleId="Heading1Char">
+    <w:name w:val="Heading 1 Char"/>
+    <w:basedOn w:val="DefaultParagraphFont"/>
+    <w:link w:val="Heading1"/>
     <w:uiPriority w:val="9"/>
     <w:rsid w:val="002823D8"/>
     <w:rPr>
@@ -1723,10 +2448,10 @@
       <w:szCs w:val="28"/>
     </w:rPr>
   </w:style>
-  <w:style w:type="character" w:customStyle="1" w:styleId="berschrift2Zchn">
-    <w:name w:val="Überschrift 2 Zchn"/>
-    <w:basedOn w:val="Absatz-Standardschriftart"/>
-    <w:link w:val="berschrift2"/>
+  <w:style w:type="character" w:customStyle="1" w:styleId="Heading2Char">
+    <w:name w:val="Heading 2 Char"/>
+    <w:basedOn w:val="DefaultParagraphFont"/>
+    <w:link w:val="Heading2"/>
     <w:uiPriority w:val="9"/>
     <w:rsid w:val="002823D8"/>
     <w:rPr>
@@ -1738,10 +2463,10 @@
       <w:szCs w:val="26"/>
     </w:rPr>
   </w:style>
-  <w:style w:type="paragraph" w:styleId="Verzeichnis1">
+  <w:style w:type="paragraph" w:styleId="TOC1">
     <w:name w:val="toc 1"/>
-    <w:basedOn w:val="Standard"/>
-    <w:next w:val="Standard"/>
+    <w:basedOn w:val="Normal"/>
+    <w:next w:val="Normal"/>
     <w:autoRedefine/>
     <w:uiPriority w:val="39"/>
     <w:unhideWhenUsed/>
@@ -1751,10 +2476,10 @@
       <w:spacing w:after="100"/>
     </w:pPr>
   </w:style>
-  <w:style w:type="paragraph" w:styleId="Verzeichnis2">
+  <w:style w:type="paragraph" w:styleId="TOC2">
     <w:name w:val="toc 2"/>
-    <w:basedOn w:val="Standard"/>
-    <w:next w:val="Standard"/>
+    <w:basedOn w:val="Normal"/>
+    <w:next w:val="Normal"/>
     <w:autoRedefine/>
     <w:uiPriority w:val="39"/>
     <w:unhideWhenUsed/>
@@ -1765,10 +2490,10 @@
       <w:ind w:left="220"/>
     </w:pPr>
   </w:style>
-  <w:style w:type="paragraph" w:styleId="Verzeichnis3">
+  <w:style w:type="paragraph" w:styleId="TOC3">
     <w:name w:val="toc 3"/>
-    <w:basedOn w:val="Standard"/>
-    <w:next w:val="Standard"/>
+    <w:basedOn w:val="Normal"/>
+    <w:next w:val="Normal"/>
     <w:autoRedefine/>
     <w:uiPriority w:val="39"/>
     <w:semiHidden/>
@@ -1784,11 +2509,11 @@
       <w:lang w:eastAsia="de-CH"/>
     </w:rPr>
   </w:style>
-  <w:style w:type="paragraph" w:styleId="Untertitel">
+  <w:style w:type="paragraph" w:styleId="Subtitle">
     <w:name w:val="Subtitle"/>
-    <w:basedOn w:val="Standard"/>
-    <w:next w:val="Standard"/>
-    <w:link w:val="UntertitelZchn"/>
+    <w:basedOn w:val="Normal"/>
+    <w:next w:val="Normal"/>
+    <w:link w:val="SubtitleChar"/>
     <w:uiPriority w:val="11"/>
     <w:qFormat/>
     <w:rsid w:val="002823D8"/>
@@ -1807,10 +2532,10 @@
       <w:szCs w:val="24"/>
     </w:rPr>
   </w:style>
-  <w:style w:type="character" w:customStyle="1" w:styleId="UntertitelZchn">
-    <w:name w:val="Untertitel Zchn"/>
-    <w:basedOn w:val="Absatz-Standardschriftart"/>
-    <w:link w:val="Untertitel"/>
+  <w:style w:type="character" w:customStyle="1" w:styleId="SubtitleChar">
+    <w:name w:val="Subtitle Char"/>
+    <w:basedOn w:val="DefaultParagraphFont"/>
+    <w:link w:val="Subtitle"/>
     <w:uiPriority w:val="11"/>
     <w:rsid w:val="002823D8"/>
     <w:rPr>
@@ -1823,10 +2548,10 @@
       <w:szCs w:val="24"/>
     </w:rPr>
   </w:style>
-  <w:style w:type="paragraph" w:styleId="Inhaltsverzeichnisberschrift">
+  <w:style w:type="paragraph" w:styleId="TOCHeading">
     <w:name w:val="TOC Heading"/>
-    <w:basedOn w:val="berschrift1"/>
-    <w:next w:val="Standard"/>
+    <w:basedOn w:val="Heading1"/>
+    <w:next w:val="Normal"/>
     <w:uiPriority w:val="39"/>
     <w:semiHidden/>
     <w:unhideWhenUsed/>
@@ -1839,11 +2564,11 @@
       <w:lang w:eastAsia="de-CH"/>
     </w:rPr>
   </w:style>
-  <w:style w:type="paragraph" w:styleId="Titel">
+  <w:style w:type="paragraph" w:styleId="Title">
     <w:name w:val="Title"/>
-    <w:basedOn w:val="Standard"/>
-    <w:next w:val="Standard"/>
-    <w:link w:val="TitelZchn"/>
+    <w:basedOn w:val="Normal"/>
+    <w:next w:val="Normal"/>
+    <w:link w:val="TitleChar"/>
     <w:rsid w:val="005C4BE1"/>
     <w:pPr>
       <w:keepNext/>
@@ -1860,10 +2585,10 @@
       <w:lang w:val="de-DE" w:eastAsia="ja-JP"/>
     </w:rPr>
   </w:style>
-  <w:style w:type="character" w:customStyle="1" w:styleId="TitelZchn">
-    <w:name w:val="Titel Zchn"/>
-    <w:basedOn w:val="Absatz-Standardschriftart"/>
-    <w:link w:val="Titel"/>
+  <w:style w:type="character" w:customStyle="1" w:styleId="TitleChar">
+    <w:name w:val="Title Char"/>
+    <w:basedOn w:val="DefaultParagraphFont"/>
+    <w:link w:val="Title"/>
     <w:rsid w:val="005C4BE1"/>
     <w:rPr>
       <w:rFonts w:ascii="Trebuchet MS" w:eastAsia="Trebuchet MS" w:hAnsi="Trebuchet MS" w:cs="Trebuchet MS"/>
@@ -1875,12 +2600,12 @@
   </w:style>
   <w:style w:type="character" w:customStyle="1" w:styleId="apple-converted-space">
     <w:name w:val="apple-converted-space"/>
-    <w:basedOn w:val="Absatz-Standardschriftart"/>
+    <w:basedOn w:val="DefaultParagraphFont"/>
     <w:rsid w:val="00CB5C32"/>
   </w:style>
   <w:style w:type="character" w:styleId="Hyperlink">
     <w:name w:val="Hyperlink"/>
-    <w:basedOn w:val="Absatz-Standardschriftart"/>
+    <w:basedOn w:val="DefaultParagraphFont"/>
     <w:uiPriority w:val="99"/>
     <w:semiHidden/>
     <w:unhideWhenUsed/>
@@ -1890,9 +2615,9 @@
       <w:u w:val="single"/>
     </w:rPr>
   </w:style>
-  <w:style w:type="paragraph" w:styleId="Listenabsatz">
+  <w:style w:type="paragraph" w:styleId="ListParagraph">
     <w:name w:val="List Paragraph"/>
-    <w:basedOn w:val="Standard"/>
+    <w:basedOn w:val="Normal"/>
     <w:uiPriority w:val="34"/>
     <w:qFormat/>
     <w:rsid w:val="00CB5C32"/>
@@ -1901,11 +2626,41 @@
       <w:contextualSpacing/>
     </w:pPr>
   </w:style>
+  <w:style w:type="paragraph" w:styleId="BalloonText">
+    <w:name w:val="Balloon Text"/>
+    <w:basedOn w:val="Normal"/>
+    <w:link w:val="BalloonTextChar"/>
+    <w:uiPriority w:val="99"/>
+    <w:semiHidden/>
+    <w:unhideWhenUsed/>
+    <w:rsid w:val="000C5723"/>
+    <w:pPr>
+      <w:spacing w:after="0" w:line="240" w:lineRule="auto"/>
+    </w:pPr>
+    <w:rPr>
+      <w:rFonts w:ascii="Lucida Grande" w:hAnsi="Lucida Grande" w:cs="Lucida Grande"/>
+      <w:sz w:val="18"/>
+      <w:szCs w:val="18"/>
+    </w:rPr>
+  </w:style>
+  <w:style w:type="character" w:customStyle="1" w:styleId="BalloonTextChar">
+    <w:name w:val="Balloon Text Char"/>
+    <w:basedOn w:val="DefaultParagraphFont"/>
+    <w:link w:val="BalloonText"/>
+    <w:uiPriority w:val="99"/>
+    <w:semiHidden/>
+    <w:rsid w:val="000C5723"/>
+    <w:rPr>
+      <w:rFonts w:ascii="Lucida Grande" w:hAnsi="Lucida Grande" w:cs="Lucida Grande"/>
+      <w:sz w:val="18"/>
+      <w:szCs w:val="18"/>
+    </w:rPr>
+  </w:style>
 </w:styles>
 </file>
 
 <file path=word/stylesWithEffects.xml><?xml version="1.0" encoding="utf-8"?>
-<w:styles xmlns:wpc="http://schemas.microsoft.com/office/word/2010/wordprocessingCanvas" xmlns:mc="http://schemas.openxmlformats.org/markup-compatibility/2006" xmlns:o="urn:schemas-microsoft-com:office:office" xmlns:r="http://schemas.openxmlformats.org/officeDocument/2006/relationships" xmlns:m="http://schemas.openxmlformats.org/officeDocument/2006/math" xmlns:v="urn:schemas-microsoft-com:vml" xmlns:wp14="http://schemas.microsoft.com/office/word/2010/wordprocessingDrawing" xmlns:wp="http://schemas.openxmlformats.org/drawingml/2006/wordprocessingDrawing" xmlns:w10="urn:schemas-microsoft-com:office:word" xmlns:w="http://schemas.openxmlformats.org/wordprocessingml/2006/main" xmlns:w14="http://schemas.microsoft.com/office/word/2010/wordml" xmlns:wpg="http://schemas.microsoft.com/office/word/2010/wordprocessingGroup" xmlns:wpi="http://schemas.microsoft.com/office/word/2010/wordprocessingInk" xmlns:wne="http://schemas.microsoft.com/office/word/2006/wordml" xmlns:wps="http://schemas.microsoft.com/office/word/2010/wordprocessingShape" mc:Ignorable="w14 wp14">
+<w:styles xmlns:wpc="http://schemas.microsoft.com/office/word/2010/wordprocessingCanvas" xmlns:mo="http://schemas.microsoft.com/office/mac/office/2008/main" xmlns:mc="http://schemas.openxmlformats.org/markup-compatibility/2006" xmlns:mv="urn:schemas-microsoft-com:mac:vml" xmlns:o="urn:schemas-microsoft-com:office:office" xmlns:r="http://schemas.openxmlformats.org/officeDocument/2006/relationships" xmlns:m="http://schemas.openxmlformats.org/officeDocument/2006/math" xmlns:v="urn:schemas-microsoft-com:vml" xmlns:wp14="http://schemas.microsoft.com/office/word/2010/wordprocessingDrawing" xmlns:wp="http://schemas.openxmlformats.org/drawingml/2006/wordprocessingDrawing" xmlns:w10="urn:schemas-microsoft-com:office:word" xmlns:w="http://schemas.openxmlformats.org/wordprocessingml/2006/main" xmlns:w14="http://schemas.microsoft.com/office/word/2010/wordml" xmlns:wpg="http://schemas.microsoft.com/office/word/2010/wordprocessingGroup" xmlns:wpi="http://schemas.microsoft.com/office/word/2010/wordprocessingInk" xmlns:wne="http://schemas.microsoft.com/office/word/2006/wordml" xmlns:wps="http://schemas.microsoft.com/office/word/2010/wordprocessingShape" mc:Ignorable="w14 wp14 mv">
   <w:docDefaults>
     <w:rPrDefault>
       <w:rPr>
@@ -1921,7 +2676,7 @@
       </w:pPr>
     </w:pPrDefault>
   </w:docDefaults>
-  <w:latentStyles w:defLockedState="0" w:defUIPriority="99" w:defSemiHidden="1" w:defUnhideWhenUsed="1" w:defQFormat="0" w:count="267">
+  <w:latentStyles w:defLockedState="0" w:defUIPriority="99" w:defSemiHidden="1" w:defUnhideWhenUsed="1" w:defQFormat="0" w:count="276">
     <w:lsdException w:name="Normal" w:semiHidden="0" w:uiPriority="0" w:unhideWhenUsed="0" w:qFormat="1"/>
     <w:lsdException w:name="heading 1" w:semiHidden="0" w:uiPriority="9" w:unhideWhenUsed="0" w:qFormat="1"/>
     <w:lsdException w:name="heading 2" w:uiPriority="9" w:qFormat="1"/>
@@ -2060,16 +2815,16 @@
     <w:lsdException w:name="Bibliography" w:uiPriority="37"/>
     <w:lsdException w:name="TOC Heading" w:uiPriority="39" w:qFormat="1"/>
   </w:latentStyles>
-  <w:style w:type="paragraph" w:default="1" w:styleId="Standard">
+  <w:style w:type="paragraph" w:default="1" w:styleId="Normal">
     <w:name w:val="Normal"/>
     <w:qFormat/>
     <w:rsid w:val="002823D8"/>
   </w:style>
-  <w:style w:type="paragraph" w:styleId="berschrift1">
+  <w:style w:type="paragraph" w:styleId="Heading1">
     <w:name w:val="heading 1"/>
-    <w:basedOn w:val="Standard"/>
-    <w:next w:val="Standard"/>
-    <w:link w:val="berschrift1Zchn"/>
+    <w:basedOn w:val="Normal"/>
+    <w:next w:val="Normal"/>
+    <w:link w:val="Heading1Char"/>
     <w:uiPriority w:val="9"/>
     <w:qFormat/>
     <w:rsid w:val="002823D8"/>
@@ -2088,11 +2843,11 @@
       <w:szCs w:val="28"/>
     </w:rPr>
   </w:style>
-  <w:style w:type="paragraph" w:styleId="berschrift2">
+  <w:style w:type="paragraph" w:styleId="Heading2">
     <w:name w:val="heading 2"/>
-    <w:basedOn w:val="Standard"/>
-    <w:next w:val="Standard"/>
-    <w:link w:val="berschrift2Zchn"/>
+    <w:basedOn w:val="Normal"/>
+    <w:next w:val="Normal"/>
+    <w:link w:val="Heading2Char"/>
     <w:uiPriority w:val="9"/>
     <w:unhideWhenUsed/>
     <w:qFormat/>
@@ -2112,13 +2867,13 @@
       <w:szCs w:val="26"/>
     </w:rPr>
   </w:style>
-  <w:style w:type="character" w:default="1" w:styleId="Absatz-Standardschriftart">
+  <w:style w:type="character" w:default="1" w:styleId="DefaultParagraphFont">
     <w:name w:val="Default Paragraph Font"/>
     <w:uiPriority w:val="1"/>
     <w:semiHidden/>
     <w:unhideWhenUsed/>
   </w:style>
-  <w:style w:type="table" w:default="1" w:styleId="NormaleTabelle">
+  <w:style w:type="table" w:default="1" w:styleId="TableNormal">
     <w:name w:val="Normal Table"/>
     <w:uiPriority w:val="99"/>
     <w:semiHidden/>
@@ -2133,16 +2888,16 @@
       </w:tblCellMar>
     </w:tblPr>
   </w:style>
-  <w:style w:type="numbering" w:default="1" w:styleId="KeineListe">
+  <w:style w:type="numbering" w:default="1" w:styleId="NoList">
     <w:name w:val="No List"/>
     <w:uiPriority w:val="99"/>
     <w:semiHidden/>
     <w:unhideWhenUsed/>
   </w:style>
-  <w:style w:type="character" w:customStyle="1" w:styleId="berschrift1Zchn">
-    <w:name w:val="Überschrift 1 Zchn"/>
-    <w:basedOn w:val="Absatz-Standardschriftart"/>
-    <w:link w:val="berschrift1"/>
+  <w:style w:type="character" w:customStyle="1" w:styleId="Heading1Char">
+    <w:name w:val="Heading 1 Char"/>
+    <w:basedOn w:val="DefaultParagraphFont"/>
+    <w:link w:val="Heading1"/>
     <w:uiPriority w:val="9"/>
     <w:rsid w:val="002823D8"/>
     <w:rPr>
@@ -2154,10 +2909,10 @@
       <w:szCs w:val="28"/>
     </w:rPr>
   </w:style>
-  <w:style w:type="character" w:customStyle="1" w:styleId="berschrift2Zchn">
-    <w:name w:val="Überschrift 2 Zchn"/>
-    <w:basedOn w:val="Absatz-Standardschriftart"/>
-    <w:link w:val="berschrift2"/>
+  <w:style w:type="character" w:customStyle="1" w:styleId="Heading2Char">
+    <w:name w:val="Heading 2 Char"/>
+    <w:basedOn w:val="DefaultParagraphFont"/>
+    <w:link w:val="Heading2"/>
     <w:uiPriority w:val="9"/>
     <w:rsid w:val="002823D8"/>
     <w:rPr>
@@ -2169,10 +2924,10 @@
       <w:szCs w:val="26"/>
     </w:rPr>
   </w:style>
-  <w:style w:type="paragraph" w:styleId="Verzeichnis1">
+  <w:style w:type="paragraph" w:styleId="TOC1">
     <w:name w:val="toc 1"/>
-    <w:basedOn w:val="Standard"/>
-    <w:next w:val="Standard"/>
+    <w:basedOn w:val="Normal"/>
+    <w:next w:val="Normal"/>
     <w:autoRedefine/>
     <w:uiPriority w:val="39"/>
     <w:unhideWhenUsed/>
@@ -2182,10 +2937,10 @@
       <w:spacing w:after="100"/>
     </w:pPr>
   </w:style>
-  <w:style w:type="paragraph" w:styleId="Verzeichnis2">
+  <w:style w:type="paragraph" w:styleId="TOC2">
     <w:name w:val="toc 2"/>
-    <w:basedOn w:val="Standard"/>
-    <w:next w:val="Standard"/>
+    <w:basedOn w:val="Normal"/>
+    <w:next w:val="Normal"/>
     <w:autoRedefine/>
     <w:uiPriority w:val="39"/>
     <w:unhideWhenUsed/>
@@ -2196,10 +2951,10 @@
       <w:ind w:left="220"/>
     </w:pPr>
   </w:style>
-  <w:style w:type="paragraph" w:styleId="Verzeichnis3">
+  <w:style w:type="paragraph" w:styleId="TOC3">
     <w:name w:val="toc 3"/>
-    <w:basedOn w:val="Standard"/>
-    <w:next w:val="Standard"/>
+    <w:basedOn w:val="Normal"/>
+    <w:next w:val="Normal"/>
     <w:autoRedefine/>
     <w:uiPriority w:val="39"/>
     <w:semiHidden/>
@@ -2215,11 +2970,11 @@
       <w:lang w:eastAsia="de-CH"/>
     </w:rPr>
   </w:style>
-  <w:style w:type="paragraph" w:styleId="Untertitel">
+  <w:style w:type="paragraph" w:styleId="Subtitle">
     <w:name w:val="Subtitle"/>
-    <w:basedOn w:val="Standard"/>
-    <w:next w:val="Standard"/>
-    <w:link w:val="UntertitelZchn"/>
+    <w:basedOn w:val="Normal"/>
+    <w:next w:val="Normal"/>
+    <w:link w:val="SubtitleChar"/>
     <w:uiPriority w:val="11"/>
     <w:qFormat/>
     <w:rsid w:val="002823D8"/>
@@ -2238,10 +2993,10 @@
       <w:szCs w:val="24"/>
     </w:rPr>
   </w:style>
-  <w:style w:type="character" w:customStyle="1" w:styleId="UntertitelZchn">
-    <w:name w:val="Untertitel Zchn"/>
-    <w:basedOn w:val="Absatz-Standardschriftart"/>
-    <w:link w:val="Untertitel"/>
+  <w:style w:type="character" w:customStyle="1" w:styleId="SubtitleChar">
+    <w:name w:val="Subtitle Char"/>
+    <w:basedOn w:val="DefaultParagraphFont"/>
+    <w:link w:val="Subtitle"/>
     <w:uiPriority w:val="11"/>
     <w:rsid w:val="002823D8"/>
     <w:rPr>
@@ -2254,10 +3009,10 @@
       <w:szCs w:val="24"/>
     </w:rPr>
   </w:style>
-  <w:style w:type="paragraph" w:styleId="Inhaltsverzeichnisberschrift">
+  <w:style w:type="paragraph" w:styleId="TOCHeading">
     <w:name w:val="TOC Heading"/>
-    <w:basedOn w:val="berschrift1"/>
-    <w:next w:val="Standard"/>
+    <w:basedOn w:val="Heading1"/>
+    <w:next w:val="Normal"/>
     <w:uiPriority w:val="39"/>
     <w:semiHidden/>
     <w:unhideWhenUsed/>
@@ -2270,11 +3025,11 @@
       <w:lang w:eastAsia="de-CH"/>
     </w:rPr>
   </w:style>
-  <w:style w:type="paragraph" w:styleId="Titel">
+  <w:style w:type="paragraph" w:styleId="Title">
     <w:name w:val="Title"/>
-    <w:basedOn w:val="Standard"/>
-    <w:next w:val="Standard"/>
-    <w:link w:val="TitelZchn"/>
+    <w:basedOn w:val="Normal"/>
+    <w:next w:val="Normal"/>
+    <w:link w:val="TitleChar"/>
     <w:rsid w:val="005C4BE1"/>
     <w:pPr>
       <w:keepNext/>
@@ -2291,10 +3046,10 @@
       <w:lang w:val="de-DE" w:eastAsia="ja-JP"/>
     </w:rPr>
   </w:style>
-  <w:style w:type="character" w:customStyle="1" w:styleId="TitelZchn">
-    <w:name w:val="Titel Zchn"/>
-    <w:basedOn w:val="Absatz-Standardschriftart"/>
-    <w:link w:val="Titel"/>
+  <w:style w:type="character" w:customStyle="1" w:styleId="TitleChar">
+    <w:name w:val="Title Char"/>
+    <w:basedOn w:val="DefaultParagraphFont"/>
+    <w:link w:val="Title"/>
     <w:rsid w:val="005C4BE1"/>
     <w:rPr>
       <w:rFonts w:ascii="Trebuchet MS" w:eastAsia="Trebuchet MS" w:hAnsi="Trebuchet MS" w:cs="Trebuchet MS"/>
@@ -2306,12 +3061,12 @@
   </w:style>
   <w:style w:type="character" w:customStyle="1" w:styleId="apple-converted-space">
     <w:name w:val="apple-converted-space"/>
-    <w:basedOn w:val="Absatz-Standardschriftart"/>
+    <w:basedOn w:val="DefaultParagraphFont"/>
     <w:rsid w:val="00CB5C32"/>
   </w:style>
   <w:style w:type="character" w:styleId="Hyperlink">
     <w:name w:val="Hyperlink"/>
-    <w:basedOn w:val="Absatz-Standardschriftart"/>
+    <w:basedOn w:val="DefaultParagraphFont"/>
     <w:uiPriority w:val="99"/>
     <w:semiHidden/>
     <w:unhideWhenUsed/>
@@ -2321,9 +3076,9 @@
       <w:u w:val="single"/>
     </w:rPr>
   </w:style>
-  <w:style w:type="paragraph" w:styleId="Listenabsatz">
+  <w:style w:type="paragraph" w:styleId="ListParagraph">
     <w:name w:val="List Paragraph"/>
-    <w:basedOn w:val="Standard"/>
+    <w:basedOn w:val="Normal"/>
     <w:uiPriority w:val="34"/>
     <w:qFormat/>
     <w:rsid w:val="00CB5C32"/>
@@ -2331,6 +3086,36 @@
       <w:ind w:left="720"/>
       <w:contextualSpacing/>
     </w:pPr>
+  </w:style>
+  <w:style w:type="paragraph" w:styleId="BalloonText">
+    <w:name w:val="Balloon Text"/>
+    <w:basedOn w:val="Normal"/>
+    <w:link w:val="BalloonTextChar"/>
+    <w:uiPriority w:val="99"/>
+    <w:semiHidden/>
+    <w:unhideWhenUsed/>
+    <w:rsid w:val="000C5723"/>
+    <w:pPr>
+      <w:spacing w:after="0" w:line="240" w:lineRule="auto"/>
+    </w:pPr>
+    <w:rPr>
+      <w:rFonts w:ascii="Lucida Grande" w:hAnsi="Lucida Grande" w:cs="Lucida Grande"/>
+      <w:sz w:val="18"/>
+      <w:szCs w:val="18"/>
+    </w:rPr>
+  </w:style>
+  <w:style w:type="character" w:customStyle="1" w:styleId="BalloonTextChar">
+    <w:name w:val="Balloon Text Char"/>
+    <w:basedOn w:val="DefaultParagraphFont"/>
+    <w:link w:val="BalloonText"/>
+    <w:uiPriority w:val="99"/>
+    <w:semiHidden/>
+    <w:rsid w:val="000C5723"/>
+    <w:rPr>
+      <w:rFonts w:ascii="Lucida Grande" w:hAnsi="Lucida Grande" w:cs="Lucida Grande"/>
+      <w:sz w:val="18"/>
+      <w:szCs w:val="18"/>
+    </w:rPr>
   </w:style>
 </w:styles>
 </file>
